--- a/CMD_documentation_eng.docx
+++ b/CMD_documentation_eng.docx
@@ -11,7 +11,7 @@
           <w:b/>
           <w:sz w:val="36"/>
           <w:szCs w:val="36"/>
-          <w:lang w:val="en-GB"/>
+          <w:lang w:val="en-US"/>
         </w:rPr>
       </w:pPr>
       <w:r>
@@ -20,7 +20,7 @@
           <w:b/>
           <w:sz w:val="36"/>
           <w:szCs w:val="36"/>
-          <w:lang w:val="en-GB"/>
+          <w:lang w:val="en-US"/>
         </w:rPr>
         <w:t>ENERGETIKAI TECHNIKUM ÉS KOLLÉGIUM</w:t>
       </w:r>
@@ -34,21 +34,19 @@
           <w:b/>
           <w:sz w:val="36"/>
           <w:szCs w:val="36"/>
-          <w:lang w:val="en-GB"/>
+          <w:lang w:val="en-US"/>
         </w:rPr>
       </w:pPr>
-      <w:proofErr w:type="spellStart"/>
       <w:r>
         <w:rPr>
           <w:rFonts w:ascii="Times New Roman" w:hAnsi="Times New Roman" w:cs="Times New Roman"/>
           <w:b/>
           <w:sz w:val="36"/>
           <w:szCs w:val="36"/>
-          <w:lang w:val="en-GB"/>
+          <w:lang w:val="en-US"/>
         </w:rPr>
-        <w:t>Vizsgaremek</w:t>
+        <w:t>Final Exam Project</w:t>
       </w:r>
-      <w:proofErr w:type="spellEnd"/>
     </w:p>
     <w:p>
       <w:pPr>
@@ -59,7 +57,7 @@
           <w:b/>
           <w:sz w:val="36"/>
           <w:szCs w:val="36"/>
-          <w:lang w:val="en-GB"/>
+          <w:lang w:val="en-US"/>
         </w:rPr>
       </w:pPr>
       <w:r>
@@ -68,7 +66,7 @@
           <w:b/>
           <w:sz w:val="36"/>
           <w:szCs w:val="36"/>
-          <w:lang w:val="en-GB"/>
+          <w:lang w:val="en-US"/>
         </w:rPr>
         <w:t>Consumption Management System</w:t>
       </w:r>
@@ -82,7 +80,7 @@
           <w:b/>
           <w:sz w:val="36"/>
           <w:szCs w:val="36"/>
-          <w:lang w:val="en-GB"/>
+          <w:lang w:val="en-US"/>
         </w:rPr>
       </w:pPr>
       <w:r>
@@ -91,7 +89,7 @@
           <w:b/>
           <w:sz w:val="36"/>
           <w:szCs w:val="36"/>
-          <w:lang w:val="en-GB"/>
+          <w:lang w:val="en-US"/>
         </w:rPr>
         <w:t>2025.</w:t>
       </w:r>
@@ -125,26 +123,24 @@
                 <w:rFonts w:ascii="Times New Roman" w:hAnsi="Times New Roman" w:cs="Times New Roman"/>
                 <w:b/>
                 <w:szCs w:val="24"/>
-                <w:lang w:val="en-GB"/>
+                <w:lang w:val="en-US"/>
               </w:rPr>
             </w:pPr>
-            <w:proofErr w:type="spellStart"/>
             <w:r>
               <w:rPr>
                 <w:rFonts w:ascii="Times New Roman" w:hAnsi="Times New Roman" w:cs="Times New Roman"/>
                 <w:b/>
                 <w:szCs w:val="24"/>
-                <w:lang w:val="en-GB"/>
+                <w:lang w:val="en-US"/>
               </w:rPr>
-              <w:t>Szakma</w:t>
+              <w:t>Profession</w:t>
             </w:r>
-            <w:proofErr w:type="spellEnd"/>
             <w:r>
               <w:rPr>
                 <w:rFonts w:ascii="Times New Roman" w:hAnsi="Times New Roman" w:cs="Times New Roman"/>
                 <w:b/>
                 <w:szCs w:val="24"/>
-                <w:lang w:val="en-GB"/>
+                <w:lang w:val="en-US"/>
               </w:rPr>
               <w:t>:</w:t>
             </w:r>
@@ -160,26 +156,24 @@
                 <w:rFonts w:ascii="Times New Roman" w:hAnsi="Times New Roman" w:cs="Times New Roman"/>
                 <w:b/>
                 <w:szCs w:val="24"/>
-                <w:lang w:val="en-GB"/>
+                <w:lang w:val="en-US"/>
               </w:rPr>
             </w:pPr>
-            <w:proofErr w:type="spellStart"/>
             <w:r>
               <w:rPr>
                 <w:rFonts w:ascii="Times New Roman" w:hAnsi="Times New Roman" w:cs="Times New Roman"/>
                 <w:b/>
                 <w:szCs w:val="24"/>
-                <w:lang w:val="en-GB"/>
+                <w:lang w:val="en-US"/>
               </w:rPr>
-              <w:t>Készítették</w:t>
+              <w:t>Prepared By</w:t>
             </w:r>
-            <w:proofErr w:type="spellEnd"/>
             <w:r>
               <w:rPr>
                 <w:rFonts w:ascii="Times New Roman" w:hAnsi="Times New Roman" w:cs="Times New Roman"/>
                 <w:b/>
                 <w:szCs w:val="24"/>
-                <w:lang w:val="en-GB"/>
+                <w:lang w:val="en-US"/>
               </w:rPr>
               <w:t>:</w:t>
             </w:r>
@@ -198,65 +192,19 @@
                 <w:b/>
                 <w:smallCaps/>
                 <w:szCs w:val="24"/>
-                <w:lang w:val="en-GB"/>
+                <w:lang w:val="en-US"/>
               </w:rPr>
             </w:pPr>
-            <w:proofErr w:type="spellStart"/>
             <w:r>
               <w:rPr>
                 <w:rFonts w:ascii="Times New Roman" w:hAnsi="Times New Roman" w:cs="Times New Roman"/>
                 <w:b/>
                 <w:smallCaps/>
                 <w:szCs w:val="24"/>
-                <w:lang w:val="en-GB"/>
+                <w:lang w:val="en-US"/>
               </w:rPr>
-              <w:t>Szoftverfejlesztő</w:t>
+              <w:t>SOFTWARE DEVELOPER AND -TESTER</w:t>
             </w:r>
-            <w:proofErr w:type="spellEnd"/>
-            <w:r>
-              <w:rPr>
-                <w:rFonts w:ascii="Times New Roman" w:hAnsi="Times New Roman" w:cs="Times New Roman"/>
-                <w:b/>
-                <w:smallCaps/>
-                <w:szCs w:val="24"/>
-                <w:lang w:val="en-GB"/>
-              </w:rPr>
-              <w:t xml:space="preserve"> </w:t>
-            </w:r>
-            <w:proofErr w:type="spellStart"/>
-            <w:r>
-              <w:rPr>
-                <w:rFonts w:ascii="Times New Roman" w:hAnsi="Times New Roman" w:cs="Times New Roman"/>
-                <w:b/>
-                <w:smallCaps/>
-                <w:szCs w:val="24"/>
-                <w:lang w:val="en-GB"/>
-              </w:rPr>
-              <w:t>és</w:t>
-            </w:r>
-            <w:proofErr w:type="spellEnd"/>
-            <w:r>
-              <w:rPr>
-                <w:rFonts w:ascii="Times New Roman" w:hAnsi="Times New Roman" w:cs="Times New Roman"/>
-                <w:b/>
-                <w:smallCaps/>
-                <w:szCs w:val="24"/>
-                <w:lang w:val="en-GB"/>
-              </w:rPr>
-              <w:t xml:space="preserve"> -</w:t>
-            </w:r>
-            <w:proofErr w:type="spellStart"/>
-            <w:r>
-              <w:rPr>
-                <w:rFonts w:ascii="Times New Roman" w:hAnsi="Times New Roman" w:cs="Times New Roman"/>
-                <w:b/>
-                <w:smallCaps/>
-                <w:szCs w:val="24"/>
-                <w:lang w:val="en-GB"/>
-              </w:rPr>
-              <w:t>tesztelő</w:t>
-            </w:r>
-            <w:proofErr w:type="spellEnd"/>
           </w:p>
         </w:tc>
         <w:tc>
@@ -269,7 +217,7 @@
                 <w:rFonts w:ascii="Times New Roman" w:hAnsi="Times New Roman" w:cs="Times New Roman"/>
                 <w:b/>
                 <w:szCs w:val="24"/>
-                <w:lang w:val="en-GB"/>
+                <w:lang w:val="en-US"/>
               </w:rPr>
             </w:pPr>
             <w:proofErr w:type="spellStart"/>
@@ -278,7 +226,7 @@
                 <w:rFonts w:ascii="Times New Roman" w:hAnsi="Times New Roman" w:cs="Times New Roman"/>
                 <w:b/>
                 <w:szCs w:val="24"/>
-                <w:lang w:val="en-GB"/>
+                <w:lang w:val="en-US"/>
               </w:rPr>
               <w:t>Dobosi</w:t>
             </w:r>
@@ -288,7 +236,7 @@
                 <w:rFonts w:ascii="Times New Roman" w:hAnsi="Times New Roman" w:cs="Times New Roman"/>
                 <w:b/>
                 <w:szCs w:val="24"/>
-                <w:lang w:val="en-GB"/>
+                <w:lang w:val="en-US"/>
               </w:rPr>
               <w:t xml:space="preserve"> </w:t>
             </w:r>
@@ -298,7 +246,7 @@
                 <w:rFonts w:ascii="Times New Roman" w:hAnsi="Times New Roman" w:cs="Times New Roman"/>
                 <w:b/>
                 <w:szCs w:val="24"/>
-                <w:lang w:val="en-GB"/>
+                <w:lang w:val="en-US"/>
               </w:rPr>
               <w:t>Gábor</w:t>
             </w:r>
@@ -317,7 +265,7 @@
                 <w:rFonts w:ascii="Times New Roman" w:hAnsi="Times New Roman" w:cs="Times New Roman"/>
                 <w:b/>
                 <w:szCs w:val="24"/>
-                <w:lang w:val="en-GB"/>
+                <w:lang w:val="en-US"/>
               </w:rPr>
             </w:pPr>
             <w:r>
@@ -325,7 +273,7 @@
                 <w:rFonts w:ascii="Times New Roman" w:hAnsi="Times New Roman" w:cs="Times New Roman"/>
                 <w:b/>
                 <w:bCs/>
-                <w:lang w:val="en-GB"/>
+                <w:lang w:val="en-US"/>
               </w:rPr>
               <w:t>5 0613 12 03</w:t>
             </w:r>
@@ -341,7 +289,7 @@
                 <w:rFonts w:ascii="Times New Roman" w:hAnsi="Times New Roman" w:cs="Times New Roman"/>
                 <w:b/>
                 <w:szCs w:val="24"/>
-                <w:lang w:val="en-GB"/>
+                <w:lang w:val="en-US"/>
               </w:rPr>
             </w:pPr>
             <w:r>
@@ -349,7 +297,7 @@
                 <w:rFonts w:ascii="Times New Roman" w:hAnsi="Times New Roman" w:cs="Times New Roman"/>
                 <w:b/>
                 <w:szCs w:val="24"/>
-                <w:lang w:val="en-GB"/>
+                <w:lang w:val="en-US"/>
               </w:rPr>
               <w:t>Mák Luca</w:t>
             </w:r>
@@ -367,7 +315,7 @@
                 <w:rFonts w:ascii="Times New Roman" w:hAnsi="Times New Roman" w:cs="Times New Roman"/>
                 <w:b/>
                 <w:szCs w:val="24"/>
-                <w:lang w:val="en-GB"/>
+                <w:lang w:val="en-US"/>
               </w:rPr>
             </w:pPr>
           </w:p>
@@ -382,7 +330,7 @@
                 <w:rFonts w:ascii="Times New Roman" w:hAnsi="Times New Roman" w:cs="Times New Roman"/>
                 <w:b/>
                 <w:szCs w:val="24"/>
-                <w:lang w:val="en-GB"/>
+                <w:lang w:val="en-US"/>
               </w:rPr>
             </w:pPr>
             <w:proofErr w:type="spellStart"/>
@@ -391,7 +339,7 @@
                 <w:rFonts w:ascii="Times New Roman" w:hAnsi="Times New Roman" w:cs="Times New Roman"/>
                 <w:b/>
                 <w:szCs w:val="24"/>
-                <w:lang w:val="en-GB"/>
+                <w:lang w:val="en-US"/>
               </w:rPr>
               <w:t>Orbán</w:t>
             </w:r>
@@ -401,7 +349,7 @@
                 <w:rFonts w:ascii="Times New Roman" w:hAnsi="Times New Roman" w:cs="Times New Roman"/>
                 <w:b/>
                 <w:szCs w:val="24"/>
-                <w:lang w:val="en-GB"/>
+                <w:lang w:val="en-US"/>
               </w:rPr>
               <w:t xml:space="preserve"> </w:t>
             </w:r>
@@ -411,7 +359,7 @@
                 <w:rFonts w:ascii="Times New Roman" w:hAnsi="Times New Roman" w:cs="Times New Roman"/>
                 <w:b/>
                 <w:szCs w:val="24"/>
-                <w:lang w:val="en-GB"/>
+                <w:lang w:val="en-US"/>
               </w:rPr>
               <w:t>Barnabás</w:t>
             </w:r>
@@ -424,37 +372,46 @@
       <w:pPr>
         <w:rPr>
           <w:rFonts w:ascii="Times New Roman" w:hAnsi="Times New Roman" w:cs="Times New Roman"/>
-          <w:lang w:val="en-GB"/>
+          <w:lang w:val="en-US"/>
         </w:rPr>
       </w:pPr>
+    </w:p>
+    <w:p>
+      <w:pPr>
+        <w:rPr>
+          <w:rFonts w:ascii="Times New Roman" w:eastAsia="Times New Roman" w:hAnsi="Times New Roman" w:cs="Times New Roman"/>
+          <w:b/>
+          <w:sz w:val="32"/>
+          <w:szCs w:val="32"/>
+          <w:lang w:val="en-US" w:eastAsia="hu-HU"/>
+        </w:rPr>
+      </w:pPr>
+      <w:r>
+        <w:rPr>
+          <w:rFonts w:eastAsia="Times New Roman" w:cs="Times New Roman"/>
+          <w:lang w:val="en-US" w:eastAsia="hu-HU"/>
+        </w:rPr>
+        <w:br w:type="page"/>
+      </w:r>
     </w:p>
     <w:p>
       <w:pPr>
         <w:pStyle w:val="Cmsor1"/>
         <w:spacing w:line="360" w:lineRule="auto"/>
         <w:rPr>
-          <w:lang w:val="en-GB"/>
+          <w:lang w:val="en-US"/>
         </w:rPr>
       </w:pPr>
-      <w:r>
-        <w:rPr>
-          <w:rFonts w:eastAsia="Times New Roman" w:cs="Times New Roman"/>
-          <w:lang w:val="en-GB" w:eastAsia="hu-HU"/>
-        </w:rPr>
-        <w:br w:type="page"/>
-      </w:r>
       <w:r>
         <w:rPr>
           <w:rStyle w:val="Kiemels2"/>
           <w:b/>
           <w:bCs w:val="0"/>
-          <w:lang w:val="en-GB"/>
+          <w:lang w:val="en-US"/>
         </w:rPr>
         <w:lastRenderedPageBreak/>
         <w:t>Overview</w:t>
       </w:r>
-      <w:bookmarkStart w:id="0" w:name="_GoBack"/>
-      <w:bookmarkEnd w:id="0"/>
     </w:p>
     <w:p>
       <w:pPr>
@@ -463,7 +420,7 @@
           <w:rFonts w:ascii="Times New Roman" w:hAnsi="Times New Roman" w:cs="Times New Roman"/>
           <w:sz w:val="24"/>
           <w:szCs w:val="24"/>
-          <w:lang w:val="en-GB"/>
+          <w:lang w:val="en-US"/>
         </w:rPr>
       </w:pPr>
       <w:r>
@@ -471,9 +428,20 @@
           <w:rFonts w:ascii="Times New Roman" w:hAnsi="Times New Roman" w:cs="Times New Roman"/>
           <w:sz w:val="24"/>
           <w:szCs w:val="24"/>
-          <w:lang w:val="en-GB"/>
+          <w:lang w:val="en-US"/>
         </w:rPr>
-        <w:t>This project is a web-based application designed to manage the operations of a public bath or spa facility. Its primary functions include tracking guest consumption, handling ticket and food sales, monitoring currently present guests, and managing the user accounts of the facility's staff. The system aims to streamline daily operations, reduce administrative overhead, and enhance the guest experience.</w:t>
+        <w:t>The purpose of our system is to simplify and enhance the efficiency of administrative processes in spa complexes. The program manages and stores guest data and consumption in real time, enabling fast and accurate record-</w:t>
+      </w:r>
+      <w:bookmarkStart w:id="0" w:name="_GoBack"/>
+      <w:bookmarkEnd w:id="0"/>
+      <w:r>
+        <w:rPr>
+          <w:rFonts w:ascii="Times New Roman" w:hAnsi="Times New Roman" w:cs="Times New Roman"/>
+          <w:sz w:val="24"/>
+          <w:szCs w:val="24"/>
+          <w:lang w:val="en-US"/>
+        </w:rPr>
+        <w:t>keeping. The application supports guest registration using a unique identifier, tracking of arrival and departure times, as well as detailed logging of the services and consumptions used by the guests.</w:t>
       </w:r>
     </w:p>
     <w:p>
@@ -483,7 +451,7 @@
           <w:rFonts w:ascii="Times New Roman" w:hAnsi="Times New Roman" w:cs="Times New Roman"/>
           <w:sz w:val="24"/>
           <w:szCs w:val="24"/>
-          <w:lang w:val="en-GB"/>
+          <w:lang w:val="en-US"/>
         </w:rPr>
       </w:pPr>
       <w:r>
@@ -491,2388 +459,158 @@
           <w:rFonts w:ascii="Times New Roman" w:hAnsi="Times New Roman" w:cs="Times New Roman"/>
           <w:sz w:val="24"/>
           <w:szCs w:val="24"/>
-          <w:lang w:val="en-GB"/>
+          <w:lang w:val="en-US"/>
         </w:rPr>
-        <w:t>The users of the system are the employees of the bath, including receptionists, administrators, and other staff members involved in guest services and internal operations.</w:t>
+        <w:t>The system is capable of recording and invoicing the fees of various services (e.g., ticket purchases, wellness treatments, dining, and other supplementary services) in real time. It provides real-time feedback on the user’s entitlements and consumption status.</w:t>
       </w:r>
     </w:p>
     <w:p>
       <w:pPr>
-        <w:pStyle w:val="Cmsor1"/>
+        <w:spacing w:before="100" w:beforeAutospacing="1" w:after="100" w:afterAutospacing="1" w:line="360" w:lineRule="auto"/>
         <w:rPr>
-          <w:rFonts w:eastAsia="Times New Roman"/>
-          <w:lang w:val="en-GB" w:eastAsia="hu-HU"/>
+          <w:rFonts w:ascii="Times New Roman" w:hAnsi="Times New Roman" w:cs="Times New Roman"/>
+          <w:sz w:val="24"/>
+          <w:szCs w:val="24"/>
+          <w:lang w:val="en-US"/>
         </w:rPr>
       </w:pPr>
       <w:r>
         <w:rPr>
-          <w:rFonts w:eastAsia="Times New Roman"/>
-          <w:lang w:val="en-GB" w:eastAsia="hu-HU"/>
+          <w:rFonts w:ascii="Times New Roman" w:hAnsi="Times New Roman" w:cs="Times New Roman"/>
+          <w:sz w:val="24"/>
+          <w:szCs w:val="24"/>
+          <w:lang w:val="en-US"/>
         </w:rPr>
-        <w:t>System Goals</w:t>
+        <w:t>For the complex’s staff, the system offers a simple and transparent user interface that allows for the quick and accurate completion of administrative tasks.</w:t>
       </w:r>
     </w:p>
     <w:p>
       <w:pPr>
-        <w:numPr>
-          <w:ilvl w:val="0"/>
-          <w:numId w:val="15"/>
-        </w:numPr>
-        <w:tabs>
-          <w:tab w:val="clear" w:pos="720"/>
-        </w:tabs>
+        <w:pStyle w:val="Cmsor1"/>
+        <w:spacing w:line="360" w:lineRule="auto"/>
+        <w:rPr>
+          <w:lang w:val="en-US"/>
+        </w:rPr>
+      </w:pPr>
+      <w:r>
+        <w:rPr>
+          <w:rStyle w:val="Kiemels2"/>
+          <w:b/>
+          <w:bCs w:val="0"/>
+          <w:lang w:val="en-US"/>
+        </w:rPr>
+        <w:t>Requirements</w:t>
+      </w:r>
+    </w:p>
+    <w:p>
+      <w:pPr>
         <w:spacing w:before="100" w:beforeAutospacing="1" w:after="100" w:afterAutospacing="1" w:line="360" w:lineRule="auto"/>
-        <w:ind w:left="567" w:hanging="294"/>
         <w:rPr>
-          <w:rFonts w:ascii="Times New Roman" w:eastAsia="Times New Roman" w:hAnsi="Times New Roman" w:cs="Times New Roman"/>
+          <w:rFonts w:ascii="Times New Roman" w:hAnsi="Times New Roman" w:cs="Times New Roman"/>
           <w:sz w:val="24"/>
           <w:szCs w:val="24"/>
-          <w:lang w:val="en-GB" w:eastAsia="hu-HU"/>
+          <w:lang w:val="en-US"/>
         </w:rPr>
       </w:pPr>
       <w:r>
         <w:rPr>
-          <w:rFonts w:ascii="Times New Roman" w:eastAsia="Times New Roman" w:hAnsi="Times New Roman" w:cs="Times New Roman"/>
-          <w:b/>
-          <w:bCs/>
+          <w:rFonts w:ascii="Times New Roman" w:hAnsi="Times New Roman" w:cs="Times New Roman"/>
           <w:sz w:val="24"/>
           <w:szCs w:val="24"/>
-          <w:lang w:val="en-GB" w:eastAsia="hu-HU"/>
+          <w:lang w:val="en-US"/>
         </w:rPr>
-        <w:t>Efficient Ticketing</w:t>
+        <w:t>As a first step, we reviewed the exam requirements to identify the mandatory elements. The application or website was required to include a frontend component responsible for displaying and loading data. Additionally, a backend system was necessary to handle data storage, permission management, the precise definition of database tables and relationships, and the implementation of API endpoints, enabling communication between the frontend and backend.</w:t>
+      </w:r>
+    </w:p>
+    <w:p>
+      <w:pPr>
+        <w:spacing w:before="100" w:beforeAutospacing="1" w:after="100" w:afterAutospacing="1" w:line="360" w:lineRule="auto"/>
+        <w:rPr>
+          <w:rFonts w:ascii="Times New Roman" w:hAnsi="Times New Roman" w:cs="Times New Roman"/>
+          <w:sz w:val="24"/>
+          <w:szCs w:val="24"/>
+          <w:lang w:val="en-US"/>
+        </w:rPr>
+      </w:pPr>
+      <w:r>
+        <w:rPr>
+          <w:rFonts w:ascii="Times New Roman" w:hAnsi="Times New Roman" w:cs="Times New Roman"/>
+          <w:sz w:val="24"/>
+          <w:szCs w:val="24"/>
+          <w:lang w:val="en-US"/>
+        </w:rPr>
+        <w:t>For efficiency, we used the React framework on the frontend side. For backend development, we chose the ASP.NET Core Web API technology, which is based on the C# programming language.</w:t>
+      </w:r>
+    </w:p>
+    <w:p>
+      <w:pPr>
+        <w:spacing w:before="100" w:beforeAutospacing="1" w:after="100" w:afterAutospacing="1" w:line="360" w:lineRule="auto"/>
+        <w:rPr>
+          <w:rFonts w:ascii="Times New Roman" w:hAnsi="Times New Roman" w:cs="Times New Roman"/>
+          <w:sz w:val="24"/>
+          <w:szCs w:val="24"/>
+          <w:lang w:val="en-US"/>
+        </w:rPr>
+      </w:pPr>
+      <w:r>
+        <w:rPr>
+          <w:rFonts w:ascii="Times New Roman" w:hAnsi="Times New Roman" w:cs="Times New Roman"/>
+          <w:sz w:val="24"/>
+          <w:szCs w:val="24"/>
+          <w:lang w:val="en-US"/>
+        </w:rPr>
+        <w:t>The software uses an MSSQL-based database, which is easily manageable through the Entity Framework. Our application supports basic data management operations (CRUD), including data creation (Create), retrieval (Read), updating (Update), and deletion (Delete). These operations were implemented on the backend using the HTTP methods GET, POST, PUT, and DELETE.</w:t>
+      </w:r>
+    </w:p>
+    <w:p>
+      <w:pPr>
+        <w:spacing w:before="100" w:beforeAutospacing="1" w:after="100" w:afterAutospacing="1" w:line="360" w:lineRule="auto"/>
+        <w:rPr>
+          <w:rFonts w:ascii="Times New Roman" w:hAnsi="Times New Roman" w:cs="Times New Roman"/>
+          <w:sz w:val="24"/>
+          <w:szCs w:val="24"/>
+          <w:lang w:val="en-US"/>
+        </w:rPr>
+      </w:pPr>
+      <w:r>
+        <w:rPr>
+          <w:rFonts w:ascii="Times New Roman" w:hAnsi="Times New Roman" w:cs="Times New Roman"/>
+          <w:sz w:val="24"/>
+          <w:szCs w:val="24"/>
+          <w:lang w:val="en-US"/>
+        </w:rPr>
+        <w:t xml:space="preserve">We aimed to follow clean code principles to enhance development efficiency, maintain code clarity, and simplify future modifications. To support this, for example, we defined clear </w:t>
       </w:r>
       <w:r>
         <w:rPr>
-          <w:rFonts w:ascii="Times New Roman" w:eastAsia="Times New Roman" w:hAnsi="Times New Roman" w:cs="Times New Roman"/>
+          <w:rFonts w:ascii="Times New Roman" w:hAnsi="Times New Roman" w:cs="Times New Roman"/>
           <w:sz w:val="24"/>
           <w:szCs w:val="24"/>
-          <w:lang w:val="en-GB" w:eastAsia="hu-HU"/>
+          <w:lang w:val="en-US"/>
         </w:rPr>
-        <w:t>: Sell and manage various types of entry tickets based on customizable templates.</w:t>
+        <w:lastRenderedPageBreak/>
+        <w:t xml:space="preserve">variable names following the </w:t>
       </w:r>
-    </w:p>
-    <w:p>
-      <w:pPr>
-        <w:numPr>
-          <w:ilvl w:val="0"/>
-          <w:numId w:val="15"/>
-        </w:numPr>
-        <w:spacing w:before="100" w:beforeAutospacing="1" w:after="100" w:afterAutospacing="1" w:line="360" w:lineRule="auto"/>
-        <w:ind w:left="567" w:hanging="283"/>
+      <w:proofErr w:type="spellStart"/>
+      <w:r>
         <w:rPr>
-          <w:rFonts w:ascii="Times New Roman" w:eastAsia="Times New Roman" w:hAnsi="Times New Roman" w:cs="Times New Roman"/>
+          <w:rFonts w:ascii="Times New Roman" w:hAnsi="Times New Roman" w:cs="Times New Roman"/>
           <w:sz w:val="24"/>
           <w:szCs w:val="24"/>
-          <w:lang w:val="en-GB" w:eastAsia="hu-HU"/>
+          <w:lang w:val="en-US"/>
         </w:rPr>
-      </w:pPr>
+        <w:t>PascalCase</w:t>
+      </w:r>
+      <w:proofErr w:type="spellEnd"/>
       <w:r>
         <w:rPr>
-          <w:rFonts w:ascii="Times New Roman" w:eastAsia="Times New Roman" w:hAnsi="Times New Roman" w:cs="Times New Roman"/>
-          <w:b/>
-          <w:bCs/>
+          <w:rFonts w:ascii="Times New Roman" w:hAnsi="Times New Roman" w:cs="Times New Roman"/>
           <w:sz w:val="24"/>
           <w:szCs w:val="24"/>
-          <w:lang w:val="en-GB" w:eastAsia="hu-HU"/>
+          <w:lang w:val="en-US"/>
         </w:rPr>
-        <w:t>Consumption Tracking</w:t>
+        <w:t xml:space="preserve"> naming convention and created a logical, well-structured folder hierarchy.</w:t>
       </w:r>
-      <w:r>
-        <w:rPr>
-          <w:rFonts w:ascii="Times New Roman" w:eastAsia="Times New Roman" w:hAnsi="Times New Roman" w:cs="Times New Roman"/>
-          <w:sz w:val="24"/>
-          <w:szCs w:val="24"/>
-          <w:lang w:val="en-GB" w:eastAsia="hu-HU"/>
-        </w:rPr>
-        <w:t>: Record purchases (e.g., food, services) made by guests during their stay.</w:t>
-      </w:r>
-    </w:p>
-    <w:p>
-      <w:pPr>
-        <w:numPr>
-          <w:ilvl w:val="0"/>
-          <w:numId w:val="15"/>
-        </w:numPr>
-        <w:spacing w:before="100" w:beforeAutospacing="1" w:after="100" w:afterAutospacing="1" w:line="360" w:lineRule="auto"/>
-        <w:ind w:left="567" w:hanging="283"/>
-        <w:rPr>
-          <w:rFonts w:ascii="Times New Roman" w:eastAsia="Times New Roman" w:hAnsi="Times New Roman" w:cs="Times New Roman"/>
-          <w:sz w:val="24"/>
-          <w:szCs w:val="24"/>
-          <w:lang w:val="en-GB" w:eastAsia="hu-HU"/>
-        </w:rPr>
-      </w:pPr>
-      <w:r>
-        <w:rPr>
-          <w:rFonts w:ascii="Times New Roman" w:eastAsia="Times New Roman" w:hAnsi="Times New Roman" w:cs="Times New Roman"/>
-          <w:b/>
-          <w:bCs/>
-          <w:sz w:val="24"/>
-          <w:szCs w:val="24"/>
-          <w:lang w:val="en-GB" w:eastAsia="hu-HU"/>
-        </w:rPr>
-        <w:t>Guest Monitoring</w:t>
-      </w:r>
-      <w:r>
-        <w:rPr>
-          <w:rFonts w:ascii="Times New Roman" w:eastAsia="Times New Roman" w:hAnsi="Times New Roman" w:cs="Times New Roman"/>
-          <w:sz w:val="24"/>
-          <w:szCs w:val="24"/>
-          <w:lang w:val="en-GB" w:eastAsia="hu-HU"/>
-        </w:rPr>
-        <w:t>: Keep a real-time log of currently active guests inside the facility.</w:t>
-      </w:r>
-    </w:p>
-    <w:p>
-      <w:pPr>
-        <w:numPr>
-          <w:ilvl w:val="0"/>
-          <w:numId w:val="15"/>
-        </w:numPr>
-        <w:spacing w:before="100" w:beforeAutospacing="1" w:after="100" w:afterAutospacing="1" w:line="360" w:lineRule="auto"/>
-        <w:ind w:left="567" w:hanging="283"/>
-        <w:rPr>
-          <w:rFonts w:ascii="Times New Roman" w:eastAsia="Times New Roman" w:hAnsi="Times New Roman" w:cs="Times New Roman"/>
-          <w:sz w:val="24"/>
-          <w:szCs w:val="24"/>
-          <w:lang w:val="en-GB" w:eastAsia="hu-HU"/>
-        </w:rPr>
-      </w:pPr>
-      <w:r>
-        <w:rPr>
-          <w:rFonts w:ascii="Times New Roman" w:eastAsia="Times New Roman" w:hAnsi="Times New Roman" w:cs="Times New Roman"/>
-          <w:b/>
-          <w:bCs/>
-          <w:sz w:val="24"/>
-          <w:szCs w:val="24"/>
-          <w:lang w:val="en-GB" w:eastAsia="hu-HU"/>
-        </w:rPr>
-        <w:t>User Management</w:t>
-      </w:r>
-      <w:r>
-        <w:rPr>
-          <w:rFonts w:ascii="Times New Roman" w:eastAsia="Times New Roman" w:hAnsi="Times New Roman" w:cs="Times New Roman"/>
-          <w:sz w:val="24"/>
-          <w:szCs w:val="24"/>
-          <w:lang w:val="en-GB" w:eastAsia="hu-HU"/>
-        </w:rPr>
-        <w:t>: Provide controlled access to staff members with role-specific permissions.</w:t>
-      </w:r>
-    </w:p>
-    <w:p>
-      <w:pPr>
-        <w:numPr>
-          <w:ilvl w:val="0"/>
-          <w:numId w:val="15"/>
-        </w:numPr>
-        <w:spacing w:before="100" w:beforeAutospacing="1" w:after="100" w:afterAutospacing="1" w:line="360" w:lineRule="auto"/>
-        <w:ind w:left="567" w:hanging="283"/>
-        <w:rPr>
-          <w:rFonts w:ascii="Times New Roman" w:eastAsia="Times New Roman" w:hAnsi="Times New Roman" w:cs="Times New Roman"/>
-          <w:sz w:val="24"/>
-          <w:szCs w:val="24"/>
-          <w:lang w:val="en-GB" w:eastAsia="hu-HU"/>
-        </w:rPr>
-      </w:pPr>
-      <w:r>
-        <w:rPr>
-          <w:rFonts w:ascii="Times New Roman" w:eastAsia="Times New Roman" w:hAnsi="Times New Roman" w:cs="Times New Roman"/>
-          <w:b/>
-          <w:bCs/>
-          <w:sz w:val="24"/>
-          <w:szCs w:val="24"/>
-          <w:lang w:val="en-GB" w:eastAsia="hu-HU"/>
-        </w:rPr>
-        <w:t>Data Logging &amp; Analysis</w:t>
-      </w:r>
-      <w:r>
-        <w:rPr>
-          <w:rFonts w:ascii="Times New Roman" w:eastAsia="Times New Roman" w:hAnsi="Times New Roman" w:cs="Times New Roman"/>
-          <w:sz w:val="24"/>
-          <w:szCs w:val="24"/>
-          <w:lang w:val="en-GB" w:eastAsia="hu-HU"/>
-        </w:rPr>
-        <w:t>: Store historical records for all guest visits, transactions, and system activities for reporting and review.</w:t>
-      </w:r>
-    </w:p>
-    <w:p>
-      <w:pPr>
-        <w:pStyle w:val="Cmsor1"/>
-        <w:rPr>
-          <w:rFonts w:eastAsia="Times New Roman"/>
-          <w:lang w:val="en-GB" w:eastAsia="hu-HU"/>
-        </w:rPr>
-      </w:pPr>
-      <w:r>
-        <w:rPr>
-          <w:rFonts w:eastAsia="Times New Roman"/>
-          <w:lang w:val="en-GB" w:eastAsia="hu-HU"/>
-        </w:rPr>
-        <w:t>Key Features and Modules</w:t>
-      </w:r>
-    </w:p>
-    <w:p>
-      <w:pPr>
-        <w:pStyle w:val="Cmsor2"/>
-        <w:ind w:left="567"/>
-        <w:rPr>
-          <w:lang w:val="en-GB"/>
-        </w:rPr>
-      </w:pPr>
-      <w:r>
-        <w:rPr>
-          <w:lang w:val="en-GB"/>
-        </w:rPr>
-        <w:t>1. Authentication &amp; Authorization</w:t>
-      </w:r>
-    </w:p>
-    <w:p>
-      <w:pPr>
-        <w:numPr>
-          <w:ilvl w:val="0"/>
-          <w:numId w:val="16"/>
-        </w:numPr>
-        <w:tabs>
-          <w:tab w:val="clear" w:pos="720"/>
-        </w:tabs>
-        <w:spacing w:before="100" w:beforeAutospacing="1" w:after="100" w:afterAutospacing="1" w:line="360" w:lineRule="auto"/>
-        <w:ind w:left="1134" w:hanging="283"/>
-        <w:rPr>
-          <w:rFonts w:ascii="Times New Roman" w:eastAsia="Times New Roman" w:hAnsi="Times New Roman" w:cs="Times New Roman"/>
-          <w:sz w:val="24"/>
-          <w:szCs w:val="24"/>
-          <w:lang w:val="en-GB" w:eastAsia="hu-HU"/>
-        </w:rPr>
-      </w:pPr>
-      <w:r>
-        <w:rPr>
-          <w:rFonts w:ascii="Times New Roman" w:eastAsia="Times New Roman" w:hAnsi="Times New Roman" w:cs="Times New Roman"/>
-          <w:b/>
-          <w:bCs/>
-          <w:sz w:val="24"/>
-          <w:szCs w:val="24"/>
-          <w:lang w:val="en-GB" w:eastAsia="hu-HU"/>
-        </w:rPr>
-        <w:t>Login System</w:t>
-      </w:r>
-      <w:r>
-        <w:rPr>
-          <w:rFonts w:ascii="Times New Roman" w:eastAsia="Times New Roman" w:hAnsi="Times New Roman" w:cs="Times New Roman"/>
-          <w:sz w:val="24"/>
-          <w:szCs w:val="24"/>
-          <w:lang w:val="en-GB" w:eastAsia="hu-HU"/>
-        </w:rPr>
-        <w:t>: Users must log in with valid credentials.</w:t>
-      </w:r>
-    </w:p>
-    <w:p>
-      <w:pPr>
-        <w:numPr>
-          <w:ilvl w:val="0"/>
-          <w:numId w:val="16"/>
-        </w:numPr>
-        <w:tabs>
-          <w:tab w:val="clear" w:pos="720"/>
-        </w:tabs>
-        <w:spacing w:before="100" w:beforeAutospacing="1" w:after="100" w:afterAutospacing="1" w:line="360" w:lineRule="auto"/>
-        <w:ind w:left="1134" w:hanging="283"/>
-        <w:rPr>
-          <w:rFonts w:ascii="Times New Roman" w:eastAsia="Times New Roman" w:hAnsi="Times New Roman" w:cs="Times New Roman"/>
-          <w:sz w:val="24"/>
-          <w:szCs w:val="24"/>
-          <w:lang w:val="en-GB" w:eastAsia="hu-HU"/>
-        </w:rPr>
-      </w:pPr>
-      <w:r>
-        <w:rPr>
-          <w:rFonts w:ascii="Times New Roman" w:eastAsia="Times New Roman" w:hAnsi="Times New Roman" w:cs="Times New Roman"/>
-          <w:b/>
-          <w:bCs/>
-          <w:sz w:val="24"/>
-          <w:szCs w:val="24"/>
-          <w:lang w:val="en-GB" w:eastAsia="hu-HU"/>
-        </w:rPr>
-        <w:t>Role-Based Access</w:t>
-      </w:r>
-      <w:r>
-        <w:rPr>
-          <w:rFonts w:ascii="Times New Roman" w:eastAsia="Times New Roman" w:hAnsi="Times New Roman" w:cs="Times New Roman"/>
-          <w:sz w:val="24"/>
-          <w:szCs w:val="24"/>
-          <w:lang w:val="en-GB" w:eastAsia="hu-HU"/>
-        </w:rPr>
-        <w:t xml:space="preserve">: </w:t>
-      </w:r>
-      <w:r>
-        <w:rPr>
-          <w:rFonts w:ascii="Times New Roman" w:eastAsia="Times New Roman" w:hAnsi="Times New Roman" w:cs="Times New Roman"/>
-          <w:sz w:val="24"/>
-          <w:szCs w:val="24"/>
-          <w:lang w:val="en-GB" w:eastAsia="hu-HU"/>
-        </w:rPr>
-        <w:t>Three</w:t>
-      </w:r>
-      <w:r>
-        <w:rPr>
-          <w:rFonts w:ascii="Times New Roman" w:eastAsia="Times New Roman" w:hAnsi="Times New Roman" w:cs="Times New Roman"/>
-          <w:sz w:val="24"/>
-          <w:szCs w:val="24"/>
-          <w:lang w:val="en-GB" w:eastAsia="hu-HU"/>
-        </w:rPr>
-        <w:t xml:space="preserve"> main user types:</w:t>
-      </w:r>
-    </w:p>
-    <w:p>
-      <w:pPr>
-        <w:numPr>
-          <w:ilvl w:val="1"/>
-          <w:numId w:val="16"/>
-        </w:numPr>
-        <w:spacing w:before="100" w:beforeAutospacing="1" w:after="100" w:afterAutospacing="1" w:line="360" w:lineRule="auto"/>
-        <w:ind w:left="1418" w:hanging="283"/>
-        <w:rPr>
-          <w:rFonts w:ascii="Times New Roman" w:eastAsia="Times New Roman" w:hAnsi="Times New Roman" w:cs="Times New Roman"/>
-          <w:sz w:val="24"/>
-          <w:szCs w:val="24"/>
-          <w:lang w:val="en-GB" w:eastAsia="hu-HU"/>
-        </w:rPr>
-      </w:pPr>
-      <w:r>
-        <w:rPr>
-          <w:rFonts w:ascii="Times New Roman" w:eastAsia="Times New Roman" w:hAnsi="Times New Roman" w:cs="Times New Roman"/>
-          <w:b/>
-          <w:bCs/>
-          <w:sz w:val="24"/>
-          <w:szCs w:val="24"/>
-          <w:lang w:val="en-GB" w:eastAsia="hu-HU"/>
-        </w:rPr>
-        <w:t>Admin</w:t>
-      </w:r>
-      <w:r>
-        <w:rPr>
-          <w:rFonts w:ascii="Times New Roman" w:eastAsia="Times New Roman" w:hAnsi="Times New Roman" w:cs="Times New Roman"/>
-          <w:sz w:val="24"/>
-          <w:szCs w:val="24"/>
-          <w:lang w:val="en-GB" w:eastAsia="hu-HU"/>
-        </w:rPr>
-        <w:t>: Full access to all system features and settings.</w:t>
-      </w:r>
-    </w:p>
-    <w:p>
-      <w:pPr>
-        <w:numPr>
-          <w:ilvl w:val="1"/>
-          <w:numId w:val="16"/>
-        </w:numPr>
-        <w:spacing w:before="100" w:beforeAutospacing="1" w:after="100" w:afterAutospacing="1" w:line="360" w:lineRule="auto"/>
-        <w:ind w:left="1418" w:hanging="283"/>
-        <w:rPr>
-          <w:rFonts w:ascii="Times New Roman" w:eastAsia="Times New Roman" w:hAnsi="Times New Roman" w:cs="Times New Roman"/>
-          <w:sz w:val="24"/>
-          <w:szCs w:val="24"/>
-          <w:lang w:val="en-GB" w:eastAsia="hu-HU"/>
-        </w:rPr>
-      </w:pPr>
-      <w:r>
-        <w:rPr>
-          <w:rFonts w:ascii="Times New Roman" w:eastAsia="Times New Roman" w:hAnsi="Times New Roman" w:cs="Times New Roman"/>
-          <w:b/>
-          <w:bCs/>
-          <w:sz w:val="24"/>
-          <w:szCs w:val="24"/>
-          <w:lang w:val="en-GB" w:eastAsia="hu-HU"/>
-        </w:rPr>
-        <w:t>RestaurantAssistant</w:t>
-      </w:r>
-      <w:r>
-        <w:rPr>
-          <w:rFonts w:ascii="Times New Roman" w:eastAsia="Times New Roman" w:hAnsi="Times New Roman" w:cs="Times New Roman"/>
-          <w:sz w:val="24"/>
-          <w:szCs w:val="24"/>
-          <w:lang w:val="en-GB" w:eastAsia="hu-HU"/>
-        </w:rPr>
-        <w:t xml:space="preserve">: Limited access (e.g., </w:t>
-      </w:r>
-      <w:r>
-        <w:rPr>
-          <w:rFonts w:ascii="Times New Roman" w:eastAsia="Times New Roman" w:hAnsi="Times New Roman" w:cs="Times New Roman"/>
-          <w:sz w:val="24"/>
-          <w:szCs w:val="24"/>
-          <w:lang w:val="en-GB" w:eastAsia="hu-HU"/>
-        </w:rPr>
-        <w:t>order management</w:t>
-      </w:r>
-      <w:r>
-        <w:rPr>
-          <w:rFonts w:ascii="Times New Roman" w:eastAsia="Times New Roman" w:hAnsi="Times New Roman" w:cs="Times New Roman"/>
-          <w:sz w:val="24"/>
-          <w:szCs w:val="24"/>
-          <w:lang w:val="en-GB" w:eastAsia="hu-HU"/>
-        </w:rPr>
-        <w:t>, daily operations).</w:t>
-      </w:r>
-    </w:p>
-    <w:p>
-      <w:pPr>
-        <w:numPr>
-          <w:ilvl w:val="1"/>
-          <w:numId w:val="16"/>
-        </w:numPr>
-        <w:spacing w:before="100" w:beforeAutospacing="1" w:after="100" w:afterAutospacing="1" w:line="360" w:lineRule="auto"/>
-        <w:ind w:left="1418" w:hanging="283"/>
-        <w:rPr>
-          <w:rFonts w:ascii="Times New Roman" w:eastAsia="Times New Roman" w:hAnsi="Times New Roman" w:cs="Times New Roman"/>
-          <w:sz w:val="24"/>
-          <w:szCs w:val="24"/>
-          <w:lang w:val="en-GB" w:eastAsia="hu-HU"/>
-        </w:rPr>
-      </w:pPr>
-      <w:r>
-        <w:rPr>
-          <w:rFonts w:ascii="Times New Roman" w:eastAsia="Times New Roman" w:hAnsi="Times New Roman" w:cs="Times New Roman"/>
-          <w:b/>
-          <w:bCs/>
-          <w:sz w:val="24"/>
-          <w:szCs w:val="24"/>
-          <w:lang w:val="en-GB" w:eastAsia="hu-HU"/>
-        </w:rPr>
-        <w:t>Ticket</w:t>
-      </w:r>
-      <w:r>
-        <w:rPr>
-          <w:rFonts w:ascii="Times New Roman" w:eastAsia="Times New Roman" w:hAnsi="Times New Roman" w:cs="Times New Roman"/>
-          <w:b/>
-          <w:bCs/>
-          <w:sz w:val="24"/>
-          <w:szCs w:val="24"/>
-          <w:lang w:val="en-GB" w:eastAsia="hu-HU"/>
-        </w:rPr>
-        <w:t>Assistant</w:t>
-      </w:r>
-      <w:r>
-        <w:rPr>
-          <w:rFonts w:ascii="Times New Roman" w:eastAsia="Times New Roman" w:hAnsi="Times New Roman" w:cs="Times New Roman"/>
-          <w:sz w:val="24"/>
-          <w:szCs w:val="24"/>
-          <w:lang w:val="en-GB" w:eastAsia="hu-HU"/>
-        </w:rPr>
-        <w:t>: Limited access (e.g., ticketing, daily operations).</w:t>
-      </w:r>
-    </w:p>
-    <w:p>
-      <w:pPr>
-        <w:numPr>
-          <w:ilvl w:val="0"/>
-          <w:numId w:val="16"/>
-        </w:numPr>
-        <w:tabs>
-          <w:tab w:val="clear" w:pos="720"/>
-        </w:tabs>
-        <w:spacing w:before="100" w:beforeAutospacing="1" w:after="100" w:afterAutospacing="1" w:line="360" w:lineRule="auto"/>
-        <w:ind w:left="1134" w:hanging="283"/>
-        <w:rPr>
-          <w:rFonts w:ascii="Times New Roman" w:eastAsia="Times New Roman" w:hAnsi="Times New Roman" w:cs="Times New Roman"/>
-          <w:sz w:val="24"/>
-          <w:szCs w:val="24"/>
-          <w:lang w:val="en-GB" w:eastAsia="hu-HU"/>
-        </w:rPr>
-      </w:pPr>
-      <w:r>
-        <w:rPr>
-          <w:rFonts w:ascii="Times New Roman" w:eastAsia="Times New Roman" w:hAnsi="Times New Roman" w:cs="Times New Roman"/>
-          <w:sz w:val="24"/>
-          <w:szCs w:val="24"/>
-          <w:lang w:val="en-GB" w:eastAsia="hu-HU"/>
-        </w:rPr>
-        <w:t>Passwords are stored securely using hashing mechanisms.</w:t>
-      </w:r>
-    </w:p>
-    <w:p>
-      <w:pPr>
-        <w:pStyle w:val="Cmsor2"/>
-        <w:ind w:left="567"/>
-        <w:rPr>
-          <w:lang w:val="en-GB"/>
-        </w:rPr>
-      </w:pPr>
-      <w:r>
-        <w:rPr>
-          <w:lang w:val="en-GB"/>
-        </w:rPr>
-        <w:t xml:space="preserve">2. </w:t>
-      </w:r>
-      <w:r>
-        <w:rPr>
-          <w:lang w:val="en-GB"/>
-        </w:rPr>
-        <w:t>Landing page</w:t>
-      </w:r>
-    </w:p>
-    <w:p>
-      <w:pPr>
-        <w:numPr>
-          <w:ilvl w:val="0"/>
-          <w:numId w:val="17"/>
-        </w:numPr>
-        <w:tabs>
-          <w:tab w:val="clear" w:pos="720"/>
-        </w:tabs>
-        <w:spacing w:before="100" w:beforeAutospacing="1" w:after="100" w:afterAutospacing="1" w:line="360" w:lineRule="auto"/>
-        <w:ind w:left="1134" w:hanging="283"/>
-        <w:rPr>
-          <w:rFonts w:ascii="Times New Roman" w:eastAsia="Times New Roman" w:hAnsi="Times New Roman" w:cs="Times New Roman"/>
-          <w:color w:val="FF0000"/>
-          <w:sz w:val="24"/>
-          <w:szCs w:val="24"/>
-          <w:lang w:val="en-GB" w:eastAsia="hu-HU"/>
-        </w:rPr>
-      </w:pPr>
-      <w:r>
-        <w:rPr>
-          <w:rFonts w:ascii="Times New Roman" w:eastAsia="Times New Roman" w:hAnsi="Times New Roman" w:cs="Times New Roman"/>
-          <w:color w:val="FF0000"/>
-          <w:sz w:val="24"/>
-          <w:szCs w:val="24"/>
-          <w:lang w:val="en-GB" w:eastAsia="hu-HU"/>
-        </w:rPr>
-        <w:lastRenderedPageBreak/>
-        <w:t xml:space="preserve">Displays a list of </w:t>
-      </w:r>
-      <w:r>
-        <w:rPr>
-          <w:rFonts w:ascii="Times New Roman" w:eastAsia="Times New Roman" w:hAnsi="Times New Roman" w:cs="Times New Roman"/>
-          <w:b/>
-          <w:bCs/>
-          <w:color w:val="FF0000"/>
-          <w:sz w:val="24"/>
-          <w:szCs w:val="24"/>
-          <w:lang w:val="en-GB" w:eastAsia="hu-HU"/>
-        </w:rPr>
-        <w:t>active guests</w:t>
-      </w:r>
-      <w:r>
-        <w:rPr>
-          <w:rFonts w:ascii="Times New Roman" w:eastAsia="Times New Roman" w:hAnsi="Times New Roman" w:cs="Times New Roman"/>
-          <w:color w:val="FF0000"/>
-          <w:sz w:val="24"/>
-          <w:szCs w:val="24"/>
-          <w:lang w:val="en-GB" w:eastAsia="hu-HU"/>
-        </w:rPr>
-        <w:t xml:space="preserve"> with ticket types and entry times.</w:t>
-      </w:r>
-    </w:p>
-    <w:p>
-      <w:pPr>
-        <w:numPr>
-          <w:ilvl w:val="0"/>
-          <w:numId w:val="17"/>
-        </w:numPr>
-        <w:tabs>
-          <w:tab w:val="clear" w:pos="720"/>
-        </w:tabs>
-        <w:spacing w:before="100" w:beforeAutospacing="1" w:after="100" w:afterAutospacing="1" w:line="360" w:lineRule="auto"/>
-        <w:ind w:left="1134" w:hanging="283"/>
-        <w:rPr>
-          <w:rFonts w:ascii="Times New Roman" w:eastAsia="Times New Roman" w:hAnsi="Times New Roman" w:cs="Times New Roman"/>
-          <w:color w:val="FF0000"/>
-          <w:sz w:val="24"/>
-          <w:szCs w:val="24"/>
-          <w:lang w:val="en-GB" w:eastAsia="hu-HU"/>
-        </w:rPr>
-      </w:pPr>
-      <w:r>
-        <w:rPr>
-          <w:rFonts w:ascii="Times New Roman" w:eastAsia="Times New Roman" w:hAnsi="Times New Roman" w:cs="Times New Roman"/>
-          <w:color w:val="FF0000"/>
-          <w:sz w:val="24"/>
-          <w:szCs w:val="24"/>
-          <w:lang w:val="en-GB" w:eastAsia="hu-HU"/>
-        </w:rPr>
-        <w:t>From here, staff can:</w:t>
-      </w:r>
-    </w:p>
-    <w:p>
-      <w:pPr>
-        <w:numPr>
-          <w:ilvl w:val="1"/>
-          <w:numId w:val="17"/>
-        </w:numPr>
-        <w:spacing w:before="100" w:beforeAutospacing="1" w:after="100" w:afterAutospacing="1" w:line="360" w:lineRule="auto"/>
-        <w:ind w:left="1418" w:hanging="283"/>
-        <w:rPr>
-          <w:rFonts w:ascii="Times New Roman" w:eastAsia="Times New Roman" w:hAnsi="Times New Roman" w:cs="Times New Roman"/>
-          <w:color w:val="FF0000"/>
-          <w:sz w:val="24"/>
-          <w:szCs w:val="24"/>
-          <w:lang w:val="en-GB" w:eastAsia="hu-HU"/>
-        </w:rPr>
-      </w:pPr>
-      <w:r>
-        <w:rPr>
-          <w:rFonts w:ascii="Times New Roman" w:eastAsia="Times New Roman" w:hAnsi="Times New Roman" w:cs="Times New Roman"/>
-          <w:b/>
-          <w:bCs/>
-          <w:color w:val="FF0000"/>
-          <w:sz w:val="24"/>
-          <w:szCs w:val="24"/>
-          <w:lang w:val="en-GB" w:eastAsia="hu-HU"/>
-        </w:rPr>
-        <w:t>View guest details</w:t>
-      </w:r>
-    </w:p>
-    <w:p>
-      <w:pPr>
-        <w:numPr>
-          <w:ilvl w:val="1"/>
-          <w:numId w:val="17"/>
-        </w:numPr>
-        <w:spacing w:before="100" w:beforeAutospacing="1" w:after="100" w:afterAutospacing="1" w:line="360" w:lineRule="auto"/>
-        <w:ind w:left="1418" w:hanging="283"/>
-        <w:rPr>
-          <w:rFonts w:ascii="Times New Roman" w:eastAsia="Times New Roman" w:hAnsi="Times New Roman" w:cs="Times New Roman"/>
-          <w:color w:val="FF0000"/>
-          <w:sz w:val="24"/>
-          <w:szCs w:val="24"/>
-          <w:lang w:val="en-GB" w:eastAsia="hu-HU"/>
-        </w:rPr>
-      </w:pPr>
-      <w:r>
-        <w:rPr>
-          <w:rFonts w:ascii="Times New Roman" w:eastAsia="Times New Roman" w:hAnsi="Times New Roman" w:cs="Times New Roman"/>
-          <w:b/>
-          <w:bCs/>
-          <w:color w:val="FF0000"/>
-          <w:sz w:val="24"/>
-          <w:szCs w:val="24"/>
-          <w:lang w:val="en-GB" w:eastAsia="hu-HU"/>
-        </w:rPr>
-        <w:t>Add consumption items</w:t>
-      </w:r>
-    </w:p>
-    <w:p>
-      <w:pPr>
-        <w:numPr>
-          <w:ilvl w:val="1"/>
-          <w:numId w:val="17"/>
-        </w:numPr>
-        <w:spacing w:before="100" w:beforeAutospacing="1" w:after="100" w:afterAutospacing="1" w:line="360" w:lineRule="auto"/>
-        <w:ind w:left="1418" w:hanging="283"/>
-        <w:rPr>
-          <w:rFonts w:ascii="Times New Roman" w:eastAsia="Times New Roman" w:hAnsi="Times New Roman" w:cs="Times New Roman"/>
-          <w:color w:val="FF0000"/>
-          <w:sz w:val="24"/>
-          <w:szCs w:val="24"/>
-          <w:lang w:val="en-GB" w:eastAsia="hu-HU"/>
-        </w:rPr>
-      </w:pPr>
-      <w:r>
-        <w:rPr>
-          <w:rFonts w:ascii="Times New Roman" w:eastAsia="Times New Roman" w:hAnsi="Times New Roman" w:cs="Times New Roman"/>
-          <w:b/>
-          <w:bCs/>
-          <w:color w:val="FF0000"/>
-          <w:sz w:val="24"/>
-          <w:szCs w:val="24"/>
-          <w:lang w:val="en-GB" w:eastAsia="hu-HU"/>
-        </w:rPr>
-        <w:t>Close (check out) tickets</w:t>
-      </w:r>
-    </w:p>
-    <w:p>
-      <w:pPr>
-        <w:numPr>
-          <w:ilvl w:val="0"/>
-          <w:numId w:val="17"/>
-        </w:numPr>
-        <w:tabs>
-          <w:tab w:val="clear" w:pos="720"/>
-        </w:tabs>
-        <w:spacing w:before="100" w:beforeAutospacing="1" w:after="100" w:afterAutospacing="1" w:line="360" w:lineRule="auto"/>
-        <w:ind w:left="1134" w:hanging="283"/>
-        <w:rPr>
-          <w:rFonts w:ascii="Times New Roman" w:eastAsia="Times New Roman" w:hAnsi="Times New Roman" w:cs="Times New Roman"/>
-          <w:color w:val="FF0000"/>
-          <w:sz w:val="24"/>
-          <w:szCs w:val="24"/>
-          <w:lang w:val="en-GB" w:eastAsia="hu-HU"/>
-        </w:rPr>
-      </w:pPr>
-      <w:r>
-        <w:rPr>
-          <w:rFonts w:ascii="Times New Roman" w:eastAsia="Times New Roman" w:hAnsi="Times New Roman" w:cs="Times New Roman"/>
-          <w:color w:val="FF0000"/>
-          <w:sz w:val="24"/>
-          <w:szCs w:val="24"/>
-          <w:lang w:val="en-GB" w:eastAsia="hu-HU"/>
-        </w:rPr>
-        <w:t xml:space="preserve">Useful links for </w:t>
-      </w:r>
-      <w:r>
-        <w:rPr>
-          <w:rFonts w:ascii="Times New Roman" w:eastAsia="Times New Roman" w:hAnsi="Times New Roman" w:cs="Times New Roman"/>
-          <w:b/>
-          <w:bCs/>
-          <w:color w:val="FF0000"/>
-          <w:sz w:val="24"/>
-          <w:szCs w:val="24"/>
-          <w:lang w:val="en-GB" w:eastAsia="hu-HU"/>
-        </w:rPr>
-        <w:t>food sales</w:t>
-      </w:r>
-      <w:r>
-        <w:rPr>
-          <w:rFonts w:ascii="Times New Roman" w:eastAsia="Times New Roman" w:hAnsi="Times New Roman" w:cs="Times New Roman"/>
-          <w:color w:val="FF0000"/>
-          <w:sz w:val="24"/>
-          <w:szCs w:val="24"/>
-          <w:lang w:val="en-GB" w:eastAsia="hu-HU"/>
-        </w:rPr>
-        <w:t xml:space="preserve">, </w:t>
-      </w:r>
-      <w:r>
-        <w:rPr>
-          <w:rFonts w:ascii="Times New Roman" w:eastAsia="Times New Roman" w:hAnsi="Times New Roman" w:cs="Times New Roman"/>
-          <w:b/>
-          <w:bCs/>
-          <w:color w:val="FF0000"/>
-          <w:sz w:val="24"/>
-          <w:szCs w:val="24"/>
-          <w:lang w:val="en-GB" w:eastAsia="hu-HU"/>
-        </w:rPr>
-        <w:t>ticket purchases</w:t>
-      </w:r>
-      <w:r>
-        <w:rPr>
-          <w:rFonts w:ascii="Times New Roman" w:eastAsia="Times New Roman" w:hAnsi="Times New Roman" w:cs="Times New Roman"/>
-          <w:color w:val="FF0000"/>
-          <w:sz w:val="24"/>
-          <w:szCs w:val="24"/>
-          <w:lang w:val="en-GB" w:eastAsia="hu-HU"/>
-        </w:rPr>
-        <w:t xml:space="preserve">, and </w:t>
-      </w:r>
-      <w:r>
-        <w:rPr>
-          <w:rFonts w:ascii="Times New Roman" w:eastAsia="Times New Roman" w:hAnsi="Times New Roman" w:cs="Times New Roman"/>
-          <w:b/>
-          <w:bCs/>
-          <w:color w:val="FF0000"/>
-          <w:sz w:val="24"/>
-          <w:szCs w:val="24"/>
-          <w:lang w:val="en-GB" w:eastAsia="hu-HU"/>
-        </w:rPr>
-        <w:t>reports</w:t>
-      </w:r>
-      <w:r>
-        <w:rPr>
-          <w:rFonts w:ascii="Times New Roman" w:eastAsia="Times New Roman" w:hAnsi="Times New Roman" w:cs="Times New Roman"/>
-          <w:color w:val="FF0000"/>
-          <w:sz w:val="24"/>
-          <w:szCs w:val="24"/>
-          <w:lang w:val="en-GB" w:eastAsia="hu-HU"/>
-        </w:rPr>
-        <w:t xml:space="preserve"> are also provided.</w:t>
-      </w:r>
-    </w:p>
-    <w:p>
-      <w:pPr>
-        <w:pStyle w:val="Cmsor2"/>
-        <w:ind w:left="567"/>
-        <w:rPr>
-          <w:lang w:val="en-GB"/>
-        </w:rPr>
-      </w:pPr>
-      <w:r>
-        <w:rPr>
-          <w:lang w:val="en-GB"/>
-        </w:rPr>
-        <w:t>3. Ticket Management</w:t>
-      </w:r>
-    </w:p>
-    <w:p>
-      <w:pPr>
-        <w:numPr>
-          <w:ilvl w:val="0"/>
-          <w:numId w:val="18"/>
-        </w:numPr>
-        <w:tabs>
-          <w:tab w:val="clear" w:pos="720"/>
-        </w:tabs>
-        <w:spacing w:before="100" w:beforeAutospacing="1" w:after="100" w:afterAutospacing="1" w:line="360" w:lineRule="auto"/>
-        <w:ind w:left="1134" w:hanging="283"/>
-        <w:rPr>
-          <w:rFonts w:ascii="Times New Roman" w:eastAsia="Times New Roman" w:hAnsi="Times New Roman" w:cs="Times New Roman"/>
-          <w:sz w:val="24"/>
-          <w:szCs w:val="24"/>
-          <w:lang w:val="en-GB" w:eastAsia="hu-HU"/>
-        </w:rPr>
-      </w:pPr>
-      <w:r>
-        <w:rPr>
-          <w:rFonts w:ascii="Times New Roman" w:eastAsia="Times New Roman" w:hAnsi="Times New Roman" w:cs="Times New Roman"/>
-          <w:b/>
-          <w:bCs/>
-          <w:sz w:val="24"/>
-          <w:szCs w:val="24"/>
-          <w:lang w:val="en-GB" w:eastAsia="hu-HU"/>
-        </w:rPr>
-        <w:t xml:space="preserve">Ticket </w:t>
-      </w:r>
-      <w:r>
-        <w:rPr>
-          <w:rFonts w:ascii="Times New Roman" w:eastAsia="Times New Roman" w:hAnsi="Times New Roman" w:cs="Times New Roman"/>
-          <w:b/>
-          <w:bCs/>
-          <w:sz w:val="24"/>
-          <w:szCs w:val="24"/>
-          <w:lang w:val="en-GB" w:eastAsia="hu-HU"/>
-        </w:rPr>
-        <w:t>Purchase</w:t>
-      </w:r>
-      <w:r>
-        <w:rPr>
-          <w:rFonts w:ascii="Times New Roman" w:eastAsia="Times New Roman" w:hAnsi="Times New Roman" w:cs="Times New Roman"/>
-          <w:sz w:val="24"/>
-          <w:szCs w:val="24"/>
-          <w:lang w:val="en-GB" w:eastAsia="hu-HU"/>
-        </w:rPr>
-        <w:t xml:space="preserve">: A new guest entry is initiated by selecting a </w:t>
-      </w:r>
-      <w:r>
-        <w:rPr>
-          <w:rFonts w:ascii="Times New Roman" w:eastAsia="Times New Roman" w:hAnsi="Times New Roman" w:cs="Times New Roman"/>
-          <w:b/>
-          <w:bCs/>
-          <w:sz w:val="24"/>
-          <w:szCs w:val="24"/>
-          <w:lang w:val="en-GB" w:eastAsia="hu-HU"/>
-        </w:rPr>
-        <w:t xml:space="preserve">ticket </w:t>
-      </w:r>
-      <w:r>
-        <w:rPr>
-          <w:rFonts w:ascii="Times New Roman" w:eastAsia="Times New Roman" w:hAnsi="Times New Roman" w:cs="Times New Roman"/>
-          <w:b/>
-          <w:bCs/>
-          <w:sz w:val="24"/>
-          <w:szCs w:val="24"/>
-          <w:lang w:val="en-GB" w:eastAsia="hu-HU"/>
-        </w:rPr>
-        <w:t>type</w:t>
-      </w:r>
-      <w:r>
-        <w:rPr>
-          <w:rFonts w:ascii="Times New Roman" w:eastAsia="Times New Roman" w:hAnsi="Times New Roman" w:cs="Times New Roman"/>
-          <w:sz w:val="24"/>
-          <w:szCs w:val="24"/>
-          <w:lang w:val="en-GB" w:eastAsia="hu-HU"/>
-        </w:rPr>
-        <w:t>.</w:t>
-      </w:r>
-    </w:p>
-    <w:p>
-      <w:pPr>
-        <w:pStyle w:val="Cmsor2"/>
-        <w:ind w:left="567"/>
-        <w:rPr>
-          <w:lang w:val="en-GB"/>
-        </w:rPr>
-      </w:pPr>
-      <w:r>
-        <w:rPr>
-          <w:lang w:val="en-GB"/>
-        </w:rPr>
-        <w:t>4. Consumption Tracking</w:t>
-      </w:r>
-    </w:p>
-    <w:p>
-      <w:pPr>
-        <w:numPr>
-          <w:ilvl w:val="0"/>
-          <w:numId w:val="19"/>
-        </w:numPr>
-        <w:tabs>
-          <w:tab w:val="clear" w:pos="720"/>
-        </w:tabs>
-        <w:spacing w:before="100" w:beforeAutospacing="1" w:after="100" w:afterAutospacing="1" w:line="360" w:lineRule="auto"/>
-        <w:ind w:left="1134" w:hanging="283"/>
-        <w:rPr>
-          <w:rFonts w:ascii="Times New Roman" w:eastAsia="Times New Roman" w:hAnsi="Times New Roman" w:cs="Times New Roman"/>
-          <w:sz w:val="24"/>
-          <w:szCs w:val="24"/>
-          <w:lang w:val="en-GB" w:eastAsia="hu-HU"/>
-        </w:rPr>
-      </w:pPr>
-      <w:r>
-        <w:rPr>
-          <w:rFonts w:ascii="Times New Roman" w:eastAsia="Times New Roman" w:hAnsi="Times New Roman" w:cs="Times New Roman"/>
-          <w:sz w:val="24"/>
-          <w:szCs w:val="24"/>
-          <w:lang w:val="en-GB" w:eastAsia="hu-HU"/>
-        </w:rPr>
-        <w:t>Allows staff to add consumption items (e.g., food, drinks, massages) to a guest's ticket.</w:t>
-      </w:r>
-    </w:p>
-    <w:p>
-      <w:pPr>
-        <w:numPr>
-          <w:ilvl w:val="0"/>
-          <w:numId w:val="19"/>
-        </w:numPr>
-        <w:tabs>
-          <w:tab w:val="clear" w:pos="720"/>
-        </w:tabs>
-        <w:spacing w:before="100" w:beforeAutospacing="1" w:after="100" w:afterAutospacing="1" w:line="360" w:lineRule="auto"/>
-        <w:ind w:left="1134" w:hanging="283"/>
-        <w:rPr>
-          <w:rFonts w:ascii="Times New Roman" w:eastAsia="Times New Roman" w:hAnsi="Times New Roman" w:cs="Times New Roman"/>
-          <w:sz w:val="24"/>
-          <w:szCs w:val="24"/>
-          <w:lang w:val="en-GB" w:eastAsia="hu-HU"/>
-        </w:rPr>
-      </w:pPr>
-      <w:r>
-        <w:rPr>
-          <w:rFonts w:ascii="Times New Roman" w:eastAsia="Times New Roman" w:hAnsi="Times New Roman" w:cs="Times New Roman"/>
-          <w:sz w:val="24"/>
-          <w:szCs w:val="24"/>
-          <w:lang w:val="en-GB" w:eastAsia="hu-HU"/>
-        </w:rPr>
-        <w:t xml:space="preserve">Items are added from a </w:t>
-      </w:r>
-      <w:r>
-        <w:rPr>
-          <w:rFonts w:ascii="Times New Roman" w:eastAsia="Times New Roman" w:hAnsi="Times New Roman" w:cs="Times New Roman"/>
-          <w:b/>
-          <w:bCs/>
-          <w:sz w:val="24"/>
-          <w:szCs w:val="24"/>
-          <w:lang w:val="en-GB" w:eastAsia="hu-HU"/>
-        </w:rPr>
-        <w:t>product catalog</w:t>
-      </w:r>
-      <w:r>
-        <w:rPr>
-          <w:rFonts w:ascii="Times New Roman" w:eastAsia="Times New Roman" w:hAnsi="Times New Roman" w:cs="Times New Roman"/>
-          <w:sz w:val="24"/>
-          <w:szCs w:val="24"/>
-          <w:lang w:val="en-GB" w:eastAsia="hu-HU"/>
-        </w:rPr>
-        <w:t xml:space="preserve"> defined by admins.</w:t>
-      </w:r>
-    </w:p>
-    <w:p>
-      <w:pPr>
-        <w:numPr>
-          <w:ilvl w:val="0"/>
-          <w:numId w:val="19"/>
-        </w:numPr>
-        <w:tabs>
-          <w:tab w:val="clear" w:pos="720"/>
-        </w:tabs>
-        <w:spacing w:before="100" w:beforeAutospacing="1" w:after="100" w:afterAutospacing="1" w:line="360" w:lineRule="auto"/>
-        <w:ind w:left="1134" w:hanging="283"/>
-        <w:rPr>
-          <w:rFonts w:ascii="Times New Roman" w:eastAsia="Times New Roman" w:hAnsi="Times New Roman" w:cs="Times New Roman"/>
-          <w:sz w:val="24"/>
-          <w:szCs w:val="24"/>
-          <w:lang w:val="en-GB" w:eastAsia="hu-HU"/>
-        </w:rPr>
-      </w:pPr>
-      <w:r>
-        <w:rPr>
-          <w:rFonts w:ascii="Times New Roman" w:eastAsia="Times New Roman" w:hAnsi="Times New Roman" w:cs="Times New Roman"/>
-          <w:b/>
-          <w:bCs/>
-          <w:sz w:val="24"/>
-          <w:szCs w:val="24"/>
-          <w:lang w:val="en-GB" w:eastAsia="hu-HU"/>
-        </w:rPr>
-        <w:t>Prices</w:t>
-      </w:r>
-      <w:r>
-        <w:rPr>
-          <w:rFonts w:ascii="Times New Roman" w:eastAsia="Times New Roman" w:hAnsi="Times New Roman" w:cs="Times New Roman"/>
-          <w:sz w:val="24"/>
-          <w:szCs w:val="24"/>
-          <w:lang w:val="en-GB" w:eastAsia="hu-HU"/>
-        </w:rPr>
-        <w:t xml:space="preserve"> and</w:t>
-      </w:r>
-      <w:r>
-        <w:rPr>
-          <w:rFonts w:ascii="Times New Roman" w:eastAsia="Times New Roman" w:hAnsi="Times New Roman" w:cs="Times New Roman"/>
-          <w:sz w:val="24"/>
-          <w:szCs w:val="24"/>
-          <w:lang w:val="en-GB" w:eastAsia="hu-HU"/>
-        </w:rPr>
-        <w:t xml:space="preserve"> </w:t>
-      </w:r>
-      <w:r>
-        <w:rPr>
-          <w:rFonts w:ascii="Times New Roman" w:eastAsia="Times New Roman" w:hAnsi="Times New Roman" w:cs="Times New Roman"/>
-          <w:b/>
-          <w:bCs/>
-          <w:sz w:val="24"/>
-          <w:szCs w:val="24"/>
-          <w:lang w:val="en-GB" w:eastAsia="hu-HU"/>
-        </w:rPr>
-        <w:t>categories</w:t>
-      </w:r>
-      <w:r>
-        <w:rPr>
-          <w:rFonts w:ascii="Times New Roman" w:eastAsia="Times New Roman" w:hAnsi="Times New Roman" w:cs="Times New Roman"/>
-          <w:sz w:val="24"/>
-          <w:szCs w:val="24"/>
-          <w:lang w:val="en-GB" w:eastAsia="hu-HU"/>
-        </w:rPr>
-        <w:t xml:space="preserve"> </w:t>
-      </w:r>
-      <w:r>
-        <w:rPr>
-          <w:rFonts w:ascii="Times New Roman" w:eastAsia="Times New Roman" w:hAnsi="Times New Roman" w:cs="Times New Roman"/>
-          <w:sz w:val="24"/>
-          <w:szCs w:val="24"/>
-          <w:lang w:val="en-GB" w:eastAsia="hu-HU"/>
-        </w:rPr>
-        <w:t>can be pre-set for each product.</w:t>
-      </w:r>
-    </w:p>
-    <w:p>
-      <w:pPr>
-        <w:pStyle w:val="Cmsor2"/>
-        <w:ind w:left="567"/>
-        <w:rPr>
-          <w:lang w:val="en-GB"/>
-        </w:rPr>
-      </w:pPr>
-      <w:r>
-        <w:rPr>
-          <w:lang w:val="en-GB"/>
-        </w:rPr>
-        <w:t>5. Guest Checkout</w:t>
-      </w:r>
-    </w:p>
-    <w:p>
-      <w:pPr>
-        <w:numPr>
-          <w:ilvl w:val="0"/>
-          <w:numId w:val="20"/>
-        </w:numPr>
-        <w:tabs>
-          <w:tab w:val="clear" w:pos="720"/>
-        </w:tabs>
-        <w:spacing w:before="100" w:beforeAutospacing="1" w:after="100" w:afterAutospacing="1" w:line="360" w:lineRule="auto"/>
-        <w:ind w:left="1134" w:hanging="294"/>
-        <w:rPr>
-          <w:rFonts w:ascii="Times New Roman" w:eastAsia="Times New Roman" w:hAnsi="Times New Roman" w:cs="Times New Roman"/>
-          <w:sz w:val="24"/>
-          <w:szCs w:val="24"/>
-          <w:lang w:val="en-GB" w:eastAsia="hu-HU"/>
-        </w:rPr>
-      </w:pPr>
-      <w:r>
-        <w:rPr>
-          <w:rFonts w:ascii="Times New Roman" w:eastAsia="Times New Roman" w:hAnsi="Times New Roman" w:cs="Times New Roman"/>
-          <w:sz w:val="24"/>
-          <w:szCs w:val="24"/>
-          <w:lang w:val="en-GB" w:eastAsia="hu-HU"/>
-        </w:rPr>
-        <w:t xml:space="preserve">Upon leaving, the guest’s ticket is </w:t>
-      </w:r>
-      <w:r>
-        <w:rPr>
-          <w:rFonts w:ascii="Times New Roman" w:eastAsia="Times New Roman" w:hAnsi="Times New Roman" w:cs="Times New Roman"/>
-          <w:b/>
-          <w:bCs/>
-          <w:sz w:val="24"/>
-          <w:szCs w:val="24"/>
-          <w:lang w:val="en-GB" w:eastAsia="hu-HU"/>
-        </w:rPr>
-        <w:t>closed</w:t>
-      </w:r>
-      <w:r>
-        <w:rPr>
-          <w:rFonts w:ascii="Times New Roman" w:eastAsia="Times New Roman" w:hAnsi="Times New Roman" w:cs="Times New Roman"/>
-          <w:sz w:val="24"/>
-          <w:szCs w:val="24"/>
-          <w:lang w:val="en-GB" w:eastAsia="hu-HU"/>
-        </w:rPr>
-        <w:t>.</w:t>
-      </w:r>
-    </w:p>
-    <w:p>
-      <w:pPr>
-        <w:numPr>
-          <w:ilvl w:val="0"/>
-          <w:numId w:val="20"/>
-        </w:numPr>
-        <w:tabs>
-          <w:tab w:val="clear" w:pos="720"/>
-        </w:tabs>
-        <w:spacing w:before="100" w:beforeAutospacing="1" w:after="100" w:afterAutospacing="1" w:line="360" w:lineRule="auto"/>
-        <w:ind w:left="1134" w:hanging="294"/>
-        <w:rPr>
-          <w:rFonts w:ascii="Times New Roman" w:eastAsia="Times New Roman" w:hAnsi="Times New Roman" w:cs="Times New Roman"/>
-          <w:sz w:val="24"/>
-          <w:szCs w:val="24"/>
-          <w:lang w:val="en-GB" w:eastAsia="hu-HU"/>
-        </w:rPr>
-      </w:pPr>
-      <w:r>
-        <w:rPr>
-          <w:rFonts w:ascii="Times New Roman" w:eastAsia="Times New Roman" w:hAnsi="Times New Roman" w:cs="Times New Roman"/>
-          <w:sz w:val="24"/>
-          <w:szCs w:val="24"/>
-          <w:lang w:val="en-GB" w:eastAsia="hu-HU"/>
-        </w:rPr>
-        <w:t>The system calculates total consumption and duration.</w:t>
-      </w:r>
-    </w:p>
-    <w:p>
-      <w:pPr>
-        <w:numPr>
-          <w:ilvl w:val="0"/>
-          <w:numId w:val="20"/>
-        </w:numPr>
-        <w:tabs>
-          <w:tab w:val="clear" w:pos="720"/>
-        </w:tabs>
-        <w:spacing w:before="100" w:beforeAutospacing="1" w:after="100" w:afterAutospacing="1" w:line="360" w:lineRule="auto"/>
-        <w:ind w:left="1134" w:hanging="294"/>
-        <w:rPr>
-          <w:rFonts w:ascii="Times New Roman" w:eastAsia="Times New Roman" w:hAnsi="Times New Roman" w:cs="Times New Roman"/>
-          <w:sz w:val="24"/>
-          <w:szCs w:val="24"/>
-          <w:lang w:val="en-GB" w:eastAsia="hu-HU"/>
-        </w:rPr>
-      </w:pPr>
-      <w:r>
-        <w:rPr>
-          <w:rFonts w:ascii="Times New Roman" w:eastAsia="Times New Roman" w:hAnsi="Times New Roman" w:cs="Times New Roman"/>
-          <w:sz w:val="24"/>
-          <w:szCs w:val="24"/>
-          <w:lang w:val="en-GB" w:eastAsia="hu-HU"/>
-        </w:rPr>
-        <w:t xml:space="preserve">Option to </w:t>
-      </w:r>
-      <w:r>
-        <w:rPr>
-          <w:rFonts w:ascii="Times New Roman" w:eastAsia="Times New Roman" w:hAnsi="Times New Roman" w:cs="Times New Roman"/>
-          <w:b/>
-          <w:bCs/>
-          <w:sz w:val="24"/>
-          <w:szCs w:val="24"/>
-          <w:lang w:val="en-GB" w:eastAsia="hu-HU"/>
-        </w:rPr>
-        <w:t>print a receipt</w:t>
-      </w:r>
-      <w:r>
-        <w:rPr>
-          <w:rFonts w:ascii="Times New Roman" w:eastAsia="Times New Roman" w:hAnsi="Times New Roman" w:cs="Times New Roman"/>
-          <w:sz w:val="24"/>
-          <w:szCs w:val="24"/>
-          <w:lang w:val="en-GB" w:eastAsia="hu-HU"/>
-        </w:rPr>
-        <w:t xml:space="preserve"> is available.</w:t>
-      </w:r>
-    </w:p>
-    <w:p>
-      <w:pPr>
-        <w:numPr>
-          <w:ilvl w:val="0"/>
-          <w:numId w:val="20"/>
-        </w:numPr>
-        <w:tabs>
-          <w:tab w:val="clear" w:pos="720"/>
-        </w:tabs>
-        <w:spacing w:before="100" w:beforeAutospacing="1" w:after="100" w:afterAutospacing="1" w:line="360" w:lineRule="auto"/>
-        <w:ind w:left="1134" w:hanging="294"/>
-        <w:rPr>
-          <w:rFonts w:ascii="Times New Roman" w:eastAsia="Times New Roman" w:hAnsi="Times New Roman" w:cs="Times New Roman"/>
-          <w:sz w:val="24"/>
-          <w:szCs w:val="24"/>
-          <w:lang w:val="en-GB" w:eastAsia="hu-HU"/>
-        </w:rPr>
-      </w:pPr>
-      <w:r>
-        <w:rPr>
-          <w:rFonts w:ascii="Times New Roman" w:eastAsia="Times New Roman" w:hAnsi="Times New Roman" w:cs="Times New Roman"/>
-          <w:sz w:val="24"/>
-          <w:szCs w:val="24"/>
-          <w:lang w:val="en-GB" w:eastAsia="hu-HU"/>
-        </w:rPr>
-        <w:t xml:space="preserve">All ticket data is stored in the </w:t>
-      </w:r>
-      <w:r>
-        <w:rPr>
-          <w:rFonts w:ascii="Times New Roman" w:eastAsia="Times New Roman" w:hAnsi="Times New Roman" w:cs="Times New Roman"/>
-          <w:b/>
-          <w:bCs/>
-          <w:sz w:val="24"/>
-          <w:szCs w:val="24"/>
-          <w:lang w:val="en-GB" w:eastAsia="hu-HU"/>
-        </w:rPr>
-        <w:t>history log</w:t>
-      </w:r>
-      <w:r>
-        <w:rPr>
-          <w:rFonts w:ascii="Times New Roman" w:eastAsia="Times New Roman" w:hAnsi="Times New Roman" w:cs="Times New Roman"/>
-          <w:sz w:val="24"/>
-          <w:szCs w:val="24"/>
-          <w:lang w:val="en-GB" w:eastAsia="hu-HU"/>
-        </w:rPr>
-        <w:t xml:space="preserve"> for future reference.</w:t>
-      </w:r>
-    </w:p>
-    <w:p>
-      <w:pPr>
-        <w:pStyle w:val="Cmsor2"/>
-        <w:ind w:left="567"/>
-        <w:rPr>
-          <w:lang w:val="en-GB"/>
-        </w:rPr>
-      </w:pPr>
-      <w:r>
-        <w:rPr>
-          <w:lang w:val="en-GB"/>
-        </w:rPr>
-        <w:t>6. Product Management</w:t>
-      </w:r>
-    </w:p>
-    <w:p>
-      <w:pPr>
-        <w:numPr>
-          <w:ilvl w:val="0"/>
-          <w:numId w:val="21"/>
-        </w:numPr>
-        <w:tabs>
-          <w:tab w:val="clear" w:pos="720"/>
-        </w:tabs>
-        <w:spacing w:before="100" w:beforeAutospacing="1" w:after="100" w:afterAutospacing="1" w:line="360" w:lineRule="auto"/>
-        <w:ind w:left="1134" w:hanging="283"/>
-        <w:rPr>
-          <w:rFonts w:ascii="Times New Roman" w:eastAsia="Times New Roman" w:hAnsi="Times New Roman" w:cs="Times New Roman"/>
-          <w:sz w:val="24"/>
-          <w:szCs w:val="24"/>
-          <w:lang w:val="en-GB" w:eastAsia="hu-HU"/>
-        </w:rPr>
-      </w:pPr>
-      <w:r>
-        <w:rPr>
-          <w:rFonts w:ascii="Times New Roman" w:eastAsia="Times New Roman" w:hAnsi="Times New Roman" w:cs="Times New Roman"/>
-          <w:sz w:val="24"/>
-          <w:szCs w:val="24"/>
-          <w:lang w:val="en-GB" w:eastAsia="hu-HU"/>
-        </w:rPr>
-        <w:t>Admins can define:</w:t>
-      </w:r>
-    </w:p>
-    <w:p>
-      <w:pPr>
-        <w:numPr>
-          <w:ilvl w:val="1"/>
-          <w:numId w:val="21"/>
-        </w:numPr>
-        <w:spacing w:before="100" w:beforeAutospacing="1" w:after="100" w:afterAutospacing="1" w:line="360" w:lineRule="auto"/>
-        <w:ind w:left="1418" w:hanging="283"/>
-        <w:rPr>
-          <w:rFonts w:ascii="Times New Roman" w:eastAsia="Times New Roman" w:hAnsi="Times New Roman" w:cs="Times New Roman"/>
-          <w:sz w:val="24"/>
-          <w:szCs w:val="24"/>
-          <w:lang w:val="en-GB" w:eastAsia="hu-HU"/>
-        </w:rPr>
-      </w:pPr>
-      <w:r>
-        <w:rPr>
-          <w:rFonts w:ascii="Times New Roman" w:eastAsia="Times New Roman" w:hAnsi="Times New Roman" w:cs="Times New Roman"/>
-          <w:sz w:val="24"/>
-          <w:szCs w:val="24"/>
-          <w:lang w:val="en-GB" w:eastAsia="hu-HU"/>
-        </w:rPr>
-        <w:t>Product categories (e.g., Food, Beverage, Services)</w:t>
-      </w:r>
-    </w:p>
-    <w:p>
-      <w:pPr>
-        <w:numPr>
-          <w:ilvl w:val="1"/>
-          <w:numId w:val="21"/>
-        </w:numPr>
-        <w:spacing w:before="100" w:beforeAutospacing="1" w:after="100" w:afterAutospacing="1" w:line="360" w:lineRule="auto"/>
-        <w:ind w:left="1418" w:hanging="283"/>
-        <w:rPr>
-          <w:rFonts w:ascii="Times New Roman" w:eastAsia="Times New Roman" w:hAnsi="Times New Roman" w:cs="Times New Roman"/>
-          <w:sz w:val="24"/>
-          <w:szCs w:val="24"/>
-          <w:lang w:val="en-GB" w:eastAsia="hu-HU"/>
-        </w:rPr>
-      </w:pPr>
-      <w:r>
-        <w:rPr>
-          <w:rFonts w:ascii="Times New Roman" w:eastAsia="Times New Roman" w:hAnsi="Times New Roman" w:cs="Times New Roman"/>
-          <w:sz w:val="24"/>
-          <w:szCs w:val="24"/>
-          <w:lang w:val="en-GB" w:eastAsia="hu-HU"/>
-        </w:rPr>
-        <w:t>Prices</w:t>
-      </w:r>
-    </w:p>
-    <w:p>
-      <w:pPr>
-        <w:numPr>
-          <w:ilvl w:val="0"/>
-          <w:numId w:val="21"/>
-        </w:numPr>
-        <w:tabs>
-          <w:tab w:val="clear" w:pos="720"/>
-        </w:tabs>
-        <w:spacing w:before="100" w:beforeAutospacing="1" w:after="100" w:afterAutospacing="1" w:line="360" w:lineRule="auto"/>
-        <w:ind w:left="1134" w:hanging="283"/>
-        <w:rPr>
-          <w:rFonts w:ascii="Times New Roman" w:eastAsia="Times New Roman" w:hAnsi="Times New Roman" w:cs="Times New Roman"/>
-          <w:sz w:val="24"/>
-          <w:szCs w:val="24"/>
-          <w:lang w:val="en-GB" w:eastAsia="hu-HU"/>
-        </w:rPr>
-      </w:pPr>
-      <w:r>
-        <w:rPr>
-          <w:rFonts w:ascii="Times New Roman" w:eastAsia="Times New Roman" w:hAnsi="Times New Roman" w:cs="Times New Roman"/>
-          <w:sz w:val="24"/>
-          <w:szCs w:val="24"/>
-          <w:lang w:val="en-GB" w:eastAsia="hu-HU"/>
-        </w:rPr>
-        <w:t>Products can be enabled/disabled dynamically.</w:t>
-      </w:r>
-    </w:p>
-    <w:p>
-      <w:pPr>
-        <w:pStyle w:val="Cmsor2"/>
-        <w:ind w:left="567"/>
-        <w:rPr>
-          <w:lang w:val="en-GB"/>
-        </w:rPr>
-      </w:pPr>
-      <w:r>
-        <w:rPr>
-          <w:lang w:val="en-GB"/>
-        </w:rPr>
-        <w:t>7. User Management</w:t>
-      </w:r>
-    </w:p>
-    <w:p>
-      <w:pPr>
-        <w:numPr>
-          <w:ilvl w:val="0"/>
-          <w:numId w:val="22"/>
-        </w:numPr>
-        <w:tabs>
-          <w:tab w:val="clear" w:pos="720"/>
-        </w:tabs>
-        <w:spacing w:before="100" w:beforeAutospacing="1" w:after="100" w:afterAutospacing="1" w:line="360" w:lineRule="auto"/>
-        <w:ind w:left="1134" w:hanging="283"/>
-        <w:rPr>
-          <w:rFonts w:ascii="Times New Roman" w:eastAsia="Times New Roman" w:hAnsi="Times New Roman" w:cs="Times New Roman"/>
-          <w:sz w:val="24"/>
-          <w:szCs w:val="24"/>
-          <w:lang w:val="en-GB" w:eastAsia="hu-HU"/>
-        </w:rPr>
-      </w:pPr>
-      <w:r>
-        <w:rPr>
-          <w:rFonts w:ascii="Times New Roman" w:eastAsia="Times New Roman" w:hAnsi="Times New Roman" w:cs="Times New Roman"/>
-          <w:sz w:val="24"/>
-          <w:szCs w:val="24"/>
-          <w:lang w:val="en-GB" w:eastAsia="hu-HU"/>
-        </w:rPr>
-        <w:t>Admins can manage staff accounts:</w:t>
-      </w:r>
-    </w:p>
-    <w:p>
-      <w:pPr>
-        <w:numPr>
-          <w:ilvl w:val="1"/>
-          <w:numId w:val="22"/>
-        </w:numPr>
-        <w:spacing w:before="100" w:beforeAutospacing="1" w:after="100" w:afterAutospacing="1" w:line="360" w:lineRule="auto"/>
-        <w:ind w:left="1418" w:hanging="283"/>
-        <w:rPr>
-          <w:rFonts w:ascii="Times New Roman" w:eastAsia="Times New Roman" w:hAnsi="Times New Roman" w:cs="Times New Roman"/>
-          <w:sz w:val="24"/>
-          <w:szCs w:val="24"/>
-          <w:lang w:val="en-GB" w:eastAsia="hu-HU"/>
-        </w:rPr>
-      </w:pPr>
-      <w:r>
-        <w:rPr>
-          <w:rFonts w:ascii="Times New Roman" w:eastAsia="Times New Roman" w:hAnsi="Times New Roman" w:cs="Times New Roman"/>
-          <w:sz w:val="24"/>
-          <w:szCs w:val="24"/>
-          <w:lang w:val="en-GB" w:eastAsia="hu-HU"/>
-        </w:rPr>
-        <w:t>Create</w:t>
-      </w:r>
-      <w:r>
-        <w:rPr>
-          <w:rFonts w:ascii="Times New Roman" w:eastAsia="Times New Roman" w:hAnsi="Times New Roman" w:cs="Times New Roman"/>
-          <w:sz w:val="24"/>
-          <w:szCs w:val="24"/>
-          <w:lang w:val="en-GB" w:eastAsia="hu-HU"/>
-        </w:rPr>
-        <w:t xml:space="preserve"> new</w:t>
-      </w:r>
-      <w:r>
-        <w:rPr>
-          <w:rFonts w:ascii="Times New Roman" w:eastAsia="Times New Roman" w:hAnsi="Times New Roman" w:cs="Times New Roman"/>
-          <w:sz w:val="24"/>
-          <w:szCs w:val="24"/>
-          <w:lang w:val="en-GB" w:eastAsia="hu-HU"/>
-        </w:rPr>
-        <w:t xml:space="preserve"> users</w:t>
-      </w:r>
-    </w:p>
-    <w:p>
-      <w:pPr>
-        <w:numPr>
-          <w:ilvl w:val="1"/>
-          <w:numId w:val="22"/>
-        </w:numPr>
-        <w:spacing w:before="100" w:beforeAutospacing="1" w:after="100" w:afterAutospacing="1" w:line="360" w:lineRule="auto"/>
-        <w:ind w:left="1418" w:hanging="283"/>
-        <w:rPr>
-          <w:rFonts w:ascii="Times New Roman" w:eastAsia="Times New Roman" w:hAnsi="Times New Roman" w:cs="Times New Roman"/>
-          <w:sz w:val="24"/>
-          <w:szCs w:val="24"/>
-          <w:lang w:val="en-GB" w:eastAsia="hu-HU"/>
-        </w:rPr>
-      </w:pPr>
-      <w:r>
-        <w:rPr>
-          <w:rFonts w:ascii="Times New Roman" w:eastAsia="Times New Roman" w:hAnsi="Times New Roman" w:cs="Times New Roman"/>
-          <w:sz w:val="24"/>
-          <w:szCs w:val="24"/>
-          <w:lang w:val="en-GB" w:eastAsia="hu-HU"/>
-        </w:rPr>
-        <w:t>Assign admin or user roles</w:t>
-      </w:r>
-    </w:p>
-    <w:p>
-      <w:pPr>
-        <w:numPr>
-          <w:ilvl w:val="0"/>
-          <w:numId w:val="22"/>
-        </w:numPr>
-        <w:tabs>
-          <w:tab w:val="clear" w:pos="720"/>
-        </w:tabs>
-        <w:spacing w:before="100" w:beforeAutospacing="1" w:after="100" w:afterAutospacing="1" w:line="360" w:lineRule="auto"/>
-        <w:ind w:left="1134" w:hanging="283"/>
-        <w:rPr>
-          <w:rFonts w:ascii="Times New Roman" w:eastAsia="Times New Roman" w:hAnsi="Times New Roman" w:cs="Times New Roman"/>
-          <w:sz w:val="24"/>
-          <w:szCs w:val="24"/>
-          <w:lang w:val="en-GB" w:eastAsia="hu-HU"/>
-        </w:rPr>
-      </w:pPr>
-      <w:r>
-        <w:rPr>
-          <w:rFonts w:ascii="Times New Roman" w:eastAsia="Times New Roman" w:hAnsi="Times New Roman" w:cs="Times New Roman"/>
-          <w:sz w:val="24"/>
-          <w:szCs w:val="24"/>
-          <w:lang w:val="en-GB" w:eastAsia="hu-HU"/>
-        </w:rPr>
-        <w:t>Activity logs are stored for auditing purposes.</w:t>
-      </w:r>
-    </w:p>
-    <w:p>
-      <w:pPr>
-        <w:pStyle w:val="Cmsor2"/>
-        <w:ind w:left="567"/>
-        <w:rPr>
-          <w:lang w:val="en-GB"/>
-        </w:rPr>
-      </w:pPr>
-      <w:r>
-        <w:rPr>
-          <w:lang w:val="en-GB"/>
-        </w:rPr>
-        <w:lastRenderedPageBreak/>
-        <w:t>8. Reports &amp; Logs</w:t>
-      </w:r>
-    </w:p>
-    <w:p>
-      <w:pPr>
-        <w:numPr>
-          <w:ilvl w:val="0"/>
-          <w:numId w:val="23"/>
-        </w:numPr>
-        <w:tabs>
-          <w:tab w:val="clear" w:pos="720"/>
-        </w:tabs>
-        <w:spacing w:before="100" w:beforeAutospacing="1" w:after="100" w:afterAutospacing="1" w:line="360" w:lineRule="auto"/>
-        <w:ind w:left="1134" w:hanging="283"/>
-        <w:rPr>
-          <w:rFonts w:ascii="Times New Roman" w:eastAsia="Times New Roman" w:hAnsi="Times New Roman" w:cs="Times New Roman"/>
-          <w:sz w:val="24"/>
-          <w:szCs w:val="24"/>
-          <w:lang w:val="en-GB" w:eastAsia="hu-HU"/>
-        </w:rPr>
-      </w:pPr>
-      <w:r>
-        <w:rPr>
-          <w:rFonts w:ascii="Times New Roman" w:eastAsia="Times New Roman" w:hAnsi="Times New Roman" w:cs="Times New Roman"/>
-          <w:b/>
-          <w:bCs/>
-          <w:sz w:val="24"/>
-          <w:szCs w:val="24"/>
-          <w:lang w:val="en-GB" w:eastAsia="hu-HU"/>
-        </w:rPr>
-        <w:t>Ticket History</w:t>
-      </w:r>
-      <w:r>
-        <w:rPr>
-          <w:rFonts w:ascii="Times New Roman" w:eastAsia="Times New Roman" w:hAnsi="Times New Roman" w:cs="Times New Roman"/>
-          <w:sz w:val="24"/>
-          <w:szCs w:val="24"/>
-          <w:lang w:val="en-GB" w:eastAsia="hu-HU"/>
-        </w:rPr>
-        <w:t>: View past guest visits, durations, and consumption.</w:t>
-      </w:r>
-    </w:p>
-    <w:p>
-      <w:pPr>
-        <w:numPr>
-          <w:ilvl w:val="0"/>
-          <w:numId w:val="23"/>
-        </w:numPr>
-        <w:tabs>
-          <w:tab w:val="clear" w:pos="720"/>
-        </w:tabs>
-        <w:spacing w:before="100" w:beforeAutospacing="1" w:after="100" w:afterAutospacing="1" w:line="360" w:lineRule="auto"/>
-        <w:ind w:left="1134" w:hanging="283"/>
-        <w:rPr>
-          <w:rFonts w:ascii="Times New Roman" w:eastAsia="Times New Roman" w:hAnsi="Times New Roman" w:cs="Times New Roman"/>
-          <w:sz w:val="24"/>
-          <w:szCs w:val="24"/>
-          <w:lang w:val="en-GB" w:eastAsia="hu-HU"/>
-        </w:rPr>
-      </w:pPr>
-      <w:r>
-        <w:rPr>
-          <w:rFonts w:ascii="Times New Roman" w:eastAsia="Times New Roman" w:hAnsi="Times New Roman" w:cs="Times New Roman"/>
-          <w:b/>
-          <w:bCs/>
-          <w:sz w:val="24"/>
-          <w:szCs w:val="24"/>
-          <w:lang w:val="en-GB" w:eastAsia="hu-HU"/>
-        </w:rPr>
-        <w:t>Consumption Report</w:t>
-      </w:r>
-      <w:r>
-        <w:rPr>
-          <w:rFonts w:ascii="Times New Roman" w:eastAsia="Times New Roman" w:hAnsi="Times New Roman" w:cs="Times New Roman"/>
-          <w:sz w:val="24"/>
-          <w:szCs w:val="24"/>
-          <w:lang w:val="en-GB" w:eastAsia="hu-HU"/>
-        </w:rPr>
-        <w:t>: Shows itemized usage of services/products.</w:t>
-      </w:r>
-    </w:p>
-    <w:p>
-      <w:pPr>
-        <w:numPr>
-          <w:ilvl w:val="0"/>
-          <w:numId w:val="23"/>
-        </w:numPr>
-        <w:tabs>
-          <w:tab w:val="clear" w:pos="720"/>
-        </w:tabs>
-        <w:spacing w:before="100" w:beforeAutospacing="1" w:after="100" w:afterAutospacing="1" w:line="360" w:lineRule="auto"/>
-        <w:ind w:left="1134" w:hanging="283"/>
-        <w:rPr>
-          <w:rFonts w:ascii="Times New Roman" w:eastAsia="Times New Roman" w:hAnsi="Times New Roman" w:cs="Times New Roman"/>
-          <w:sz w:val="24"/>
-          <w:szCs w:val="24"/>
-          <w:lang w:val="en-GB" w:eastAsia="hu-HU"/>
-        </w:rPr>
-      </w:pPr>
-      <w:r>
-        <w:rPr>
-          <w:rFonts w:ascii="Times New Roman" w:eastAsia="Times New Roman" w:hAnsi="Times New Roman" w:cs="Times New Roman"/>
-          <w:b/>
-          <w:bCs/>
-          <w:sz w:val="24"/>
-          <w:szCs w:val="24"/>
-          <w:lang w:val="en-GB" w:eastAsia="hu-HU"/>
-        </w:rPr>
-        <w:t>Summar</w:t>
-      </w:r>
-      <w:r>
-        <w:rPr>
-          <w:rFonts w:ascii="Times New Roman" w:eastAsia="Times New Roman" w:hAnsi="Times New Roman" w:cs="Times New Roman"/>
-          <w:b/>
-          <w:bCs/>
-          <w:sz w:val="24"/>
-          <w:szCs w:val="24"/>
-          <w:lang w:val="en-GB" w:eastAsia="hu-HU"/>
-        </w:rPr>
-        <w:t>ies</w:t>
-      </w:r>
-      <w:r>
-        <w:rPr>
-          <w:rFonts w:ascii="Times New Roman" w:eastAsia="Times New Roman" w:hAnsi="Times New Roman" w:cs="Times New Roman"/>
-          <w:sz w:val="24"/>
-          <w:szCs w:val="24"/>
-          <w:lang w:val="en-GB" w:eastAsia="hu-HU"/>
-        </w:rPr>
-        <w:t>: Provides a summary of ticket sales and items sold.</w:t>
-      </w:r>
-    </w:p>
-    <w:p>
-      <w:pPr>
-        <w:pStyle w:val="Cmsor2"/>
-        <w:ind w:left="567"/>
-        <w:rPr>
-          <w:lang w:val="en-GB"/>
-        </w:rPr>
-      </w:pPr>
-      <w:r>
-        <w:rPr>
-          <w:lang w:val="en-GB"/>
-        </w:rPr>
-        <w:t>9. Settings</w:t>
-      </w:r>
-    </w:p>
-    <w:p>
-      <w:pPr>
-        <w:numPr>
-          <w:ilvl w:val="0"/>
-          <w:numId w:val="24"/>
-        </w:numPr>
-        <w:tabs>
-          <w:tab w:val="clear" w:pos="720"/>
-        </w:tabs>
-        <w:spacing w:before="100" w:beforeAutospacing="1" w:after="100" w:afterAutospacing="1" w:line="360" w:lineRule="auto"/>
-        <w:ind w:left="1134" w:hanging="283"/>
-        <w:rPr>
-          <w:rFonts w:ascii="Times New Roman" w:eastAsia="Times New Roman" w:hAnsi="Times New Roman" w:cs="Times New Roman"/>
-          <w:sz w:val="24"/>
-          <w:szCs w:val="24"/>
-          <w:lang w:val="en-GB" w:eastAsia="hu-HU"/>
-        </w:rPr>
-      </w:pPr>
-      <w:r>
-        <w:rPr>
-          <w:rFonts w:ascii="Times New Roman" w:eastAsia="Times New Roman" w:hAnsi="Times New Roman" w:cs="Times New Roman"/>
-          <w:sz w:val="24"/>
-          <w:szCs w:val="24"/>
-          <w:lang w:val="en-GB" w:eastAsia="hu-HU"/>
-        </w:rPr>
-        <w:t>Admins can configure:</w:t>
-      </w:r>
-    </w:p>
-    <w:p>
-      <w:pPr>
-        <w:numPr>
-          <w:ilvl w:val="1"/>
-          <w:numId w:val="24"/>
-        </w:numPr>
-        <w:spacing w:before="100" w:beforeAutospacing="1" w:after="100" w:afterAutospacing="1" w:line="360" w:lineRule="auto"/>
-        <w:ind w:left="1418" w:hanging="283"/>
-        <w:rPr>
-          <w:rFonts w:ascii="Times New Roman" w:eastAsia="Times New Roman" w:hAnsi="Times New Roman" w:cs="Times New Roman"/>
-          <w:sz w:val="24"/>
-          <w:szCs w:val="24"/>
-          <w:lang w:val="en-GB" w:eastAsia="hu-HU"/>
-        </w:rPr>
-      </w:pPr>
-      <w:r>
-        <w:rPr>
-          <w:rFonts w:ascii="Times New Roman" w:eastAsia="Times New Roman" w:hAnsi="Times New Roman" w:cs="Times New Roman"/>
-          <w:sz w:val="24"/>
-          <w:szCs w:val="24"/>
-          <w:lang w:val="en-GB" w:eastAsia="hu-HU"/>
-        </w:rPr>
-        <w:t>Ticket templates</w:t>
-      </w:r>
-    </w:p>
-    <w:p>
-      <w:pPr>
-        <w:numPr>
-          <w:ilvl w:val="1"/>
-          <w:numId w:val="24"/>
-        </w:numPr>
-        <w:spacing w:before="100" w:beforeAutospacing="1" w:after="100" w:afterAutospacing="1" w:line="360" w:lineRule="auto"/>
-        <w:ind w:left="1418" w:hanging="283"/>
-        <w:rPr>
-          <w:rFonts w:ascii="Times New Roman" w:eastAsia="Times New Roman" w:hAnsi="Times New Roman" w:cs="Times New Roman"/>
-          <w:sz w:val="24"/>
-          <w:szCs w:val="24"/>
-          <w:lang w:val="en-GB" w:eastAsia="hu-HU"/>
-        </w:rPr>
-      </w:pPr>
-      <w:r>
-        <w:rPr>
-          <w:rFonts w:ascii="Times New Roman" w:eastAsia="Times New Roman" w:hAnsi="Times New Roman" w:cs="Times New Roman"/>
-          <w:sz w:val="24"/>
-          <w:szCs w:val="24"/>
-          <w:lang w:val="en-GB" w:eastAsia="hu-HU"/>
-        </w:rPr>
-        <w:t>Required fields per ticket type</w:t>
-      </w:r>
-    </w:p>
-    <w:p>
-      <w:pPr>
-        <w:numPr>
-          <w:ilvl w:val="1"/>
-          <w:numId w:val="24"/>
-        </w:numPr>
-        <w:spacing w:before="100" w:beforeAutospacing="1" w:after="100" w:afterAutospacing="1" w:line="360" w:lineRule="auto"/>
-        <w:ind w:left="1418" w:hanging="283"/>
-        <w:rPr>
-          <w:rFonts w:ascii="Times New Roman" w:eastAsia="Times New Roman" w:hAnsi="Times New Roman" w:cs="Times New Roman"/>
-          <w:sz w:val="24"/>
-          <w:szCs w:val="24"/>
-          <w:lang w:val="en-GB" w:eastAsia="hu-HU"/>
-        </w:rPr>
-      </w:pPr>
-      <w:r>
-        <w:rPr>
-          <w:rFonts w:ascii="Times New Roman" w:eastAsia="Times New Roman" w:hAnsi="Times New Roman" w:cs="Times New Roman"/>
-          <w:sz w:val="24"/>
-          <w:szCs w:val="24"/>
-          <w:lang w:val="en-GB" w:eastAsia="hu-HU"/>
-        </w:rPr>
-        <w:t>Default values for timeouts, tax rates, etc.</w:t>
-      </w:r>
-    </w:p>
-    <w:p>
-      <w:pPr>
-        <w:numPr>
-          <w:ilvl w:val="0"/>
-          <w:numId w:val="24"/>
-        </w:numPr>
-        <w:tabs>
-          <w:tab w:val="clear" w:pos="720"/>
-        </w:tabs>
-        <w:spacing w:before="100" w:beforeAutospacing="1" w:after="100" w:afterAutospacing="1" w:line="360" w:lineRule="auto"/>
-        <w:ind w:left="1134" w:hanging="283"/>
-        <w:rPr>
-          <w:rFonts w:ascii="Times New Roman" w:eastAsia="Times New Roman" w:hAnsi="Times New Roman" w:cs="Times New Roman"/>
-          <w:sz w:val="24"/>
-          <w:szCs w:val="24"/>
-          <w:lang w:val="en-GB" w:eastAsia="hu-HU"/>
-        </w:rPr>
-      </w:pPr>
-      <w:r>
-        <w:rPr>
-          <w:rFonts w:ascii="Times New Roman" w:eastAsia="Times New Roman" w:hAnsi="Times New Roman" w:cs="Times New Roman"/>
-          <w:sz w:val="24"/>
-          <w:szCs w:val="24"/>
-          <w:lang w:val="en-GB" w:eastAsia="hu-HU"/>
-        </w:rPr>
-        <w:t>Configurable interface settings to match the bath’s operational model.</w:t>
-      </w:r>
-    </w:p>
-    <w:p>
-      <w:pPr>
-        <w:pStyle w:val="Cmsor1"/>
-        <w:rPr>
-          <w:rFonts w:eastAsia="Times New Roman"/>
-          <w:lang w:val="en-GB" w:eastAsia="hu-HU"/>
-        </w:rPr>
-      </w:pPr>
-      <w:r>
-        <w:rPr>
-          <w:rFonts w:eastAsia="Times New Roman"/>
-          <w:lang w:val="en-GB" w:eastAsia="hu-HU"/>
-        </w:rPr>
-        <w:t>Technology Overview</w:t>
-      </w:r>
-    </w:p>
-    <w:p>
-      <w:pPr>
-        <w:numPr>
-          <w:ilvl w:val="0"/>
-          <w:numId w:val="25"/>
-        </w:numPr>
-        <w:tabs>
-          <w:tab w:val="clear" w:pos="720"/>
-        </w:tabs>
-        <w:spacing w:before="100" w:beforeAutospacing="1" w:after="100" w:afterAutospacing="1" w:line="360" w:lineRule="auto"/>
-        <w:ind w:left="567" w:hanging="294"/>
-        <w:rPr>
-          <w:rFonts w:ascii="Times New Roman" w:eastAsia="Times New Roman" w:hAnsi="Times New Roman" w:cs="Times New Roman"/>
-          <w:sz w:val="24"/>
-          <w:szCs w:val="24"/>
-          <w:lang w:val="en-GB" w:eastAsia="hu-HU"/>
-        </w:rPr>
-      </w:pPr>
-      <w:r>
-        <w:rPr>
-          <w:rFonts w:ascii="Times New Roman" w:eastAsia="Times New Roman" w:hAnsi="Times New Roman" w:cs="Times New Roman"/>
-          <w:b/>
-          <w:bCs/>
-          <w:sz w:val="24"/>
-          <w:szCs w:val="24"/>
-          <w:lang w:val="en-GB" w:eastAsia="hu-HU"/>
-        </w:rPr>
-        <w:t>Backend</w:t>
-      </w:r>
-      <w:r>
-        <w:rPr>
-          <w:rFonts w:ascii="Times New Roman" w:eastAsia="Times New Roman" w:hAnsi="Times New Roman" w:cs="Times New Roman"/>
-          <w:sz w:val="24"/>
-          <w:szCs w:val="24"/>
-          <w:lang w:val="en-GB" w:eastAsia="hu-HU"/>
-        </w:rPr>
-        <w:t>: PHP (Laravel-like structure)</w:t>
-      </w:r>
-    </w:p>
-    <w:p>
-      <w:pPr>
-        <w:numPr>
-          <w:ilvl w:val="0"/>
-          <w:numId w:val="25"/>
-        </w:numPr>
-        <w:tabs>
-          <w:tab w:val="clear" w:pos="720"/>
-        </w:tabs>
-        <w:spacing w:before="100" w:beforeAutospacing="1" w:after="100" w:afterAutospacing="1" w:line="360" w:lineRule="auto"/>
-        <w:ind w:left="567" w:hanging="294"/>
-        <w:rPr>
-          <w:rFonts w:ascii="Times New Roman" w:eastAsia="Times New Roman" w:hAnsi="Times New Roman" w:cs="Times New Roman"/>
-          <w:sz w:val="24"/>
-          <w:szCs w:val="24"/>
-          <w:lang w:val="en-GB" w:eastAsia="hu-HU"/>
-        </w:rPr>
-      </w:pPr>
-      <w:r>
-        <w:rPr>
-          <w:rFonts w:ascii="Times New Roman" w:eastAsia="Times New Roman" w:hAnsi="Times New Roman" w:cs="Times New Roman"/>
-          <w:b/>
-          <w:bCs/>
-          <w:sz w:val="24"/>
-          <w:szCs w:val="24"/>
-          <w:lang w:val="en-GB" w:eastAsia="hu-HU"/>
-        </w:rPr>
-        <w:t>Frontend</w:t>
-      </w:r>
-      <w:r>
-        <w:rPr>
-          <w:rFonts w:ascii="Times New Roman" w:eastAsia="Times New Roman" w:hAnsi="Times New Roman" w:cs="Times New Roman"/>
-          <w:sz w:val="24"/>
-          <w:szCs w:val="24"/>
-          <w:lang w:val="en-GB" w:eastAsia="hu-HU"/>
-        </w:rPr>
-        <w:t>: Blade-like templating system with HTML/CSS/JavaScript</w:t>
-      </w:r>
-    </w:p>
-    <w:p>
-      <w:pPr>
-        <w:numPr>
-          <w:ilvl w:val="0"/>
-          <w:numId w:val="25"/>
-        </w:numPr>
-        <w:tabs>
-          <w:tab w:val="clear" w:pos="720"/>
-        </w:tabs>
-        <w:spacing w:before="100" w:beforeAutospacing="1" w:after="100" w:afterAutospacing="1" w:line="360" w:lineRule="auto"/>
-        <w:ind w:left="567" w:hanging="294"/>
-        <w:rPr>
-          <w:rFonts w:ascii="Times New Roman" w:eastAsia="Times New Roman" w:hAnsi="Times New Roman" w:cs="Times New Roman"/>
-          <w:sz w:val="24"/>
-          <w:szCs w:val="24"/>
-          <w:lang w:val="en-GB" w:eastAsia="hu-HU"/>
-        </w:rPr>
-      </w:pPr>
-      <w:r>
-        <w:rPr>
-          <w:rFonts w:ascii="Times New Roman" w:eastAsia="Times New Roman" w:hAnsi="Times New Roman" w:cs="Times New Roman"/>
-          <w:b/>
-          <w:bCs/>
-          <w:sz w:val="24"/>
-          <w:szCs w:val="24"/>
-          <w:lang w:val="en-GB" w:eastAsia="hu-HU"/>
-        </w:rPr>
-        <w:t>Database</w:t>
-      </w:r>
-      <w:r>
-        <w:rPr>
-          <w:rFonts w:ascii="Times New Roman" w:eastAsia="Times New Roman" w:hAnsi="Times New Roman" w:cs="Times New Roman"/>
-          <w:sz w:val="24"/>
-          <w:szCs w:val="24"/>
-          <w:lang w:val="en-GB" w:eastAsia="hu-HU"/>
-        </w:rPr>
-        <w:t>: MySQL</w:t>
-      </w:r>
-    </w:p>
-    <w:p>
-      <w:pPr>
-        <w:numPr>
-          <w:ilvl w:val="0"/>
-          <w:numId w:val="25"/>
-        </w:numPr>
-        <w:tabs>
-          <w:tab w:val="clear" w:pos="720"/>
-        </w:tabs>
-        <w:spacing w:before="100" w:beforeAutospacing="1" w:after="100" w:afterAutospacing="1" w:line="360" w:lineRule="auto"/>
-        <w:ind w:left="567" w:hanging="294"/>
-        <w:rPr>
-          <w:rFonts w:ascii="Times New Roman" w:eastAsia="Times New Roman" w:hAnsi="Times New Roman" w:cs="Times New Roman"/>
-          <w:sz w:val="24"/>
-          <w:szCs w:val="24"/>
-          <w:lang w:val="en-GB" w:eastAsia="hu-HU"/>
-        </w:rPr>
-      </w:pPr>
-      <w:r>
-        <w:rPr>
-          <w:rFonts w:ascii="Times New Roman" w:eastAsia="Times New Roman" w:hAnsi="Times New Roman" w:cs="Times New Roman"/>
-          <w:b/>
-          <w:bCs/>
-          <w:sz w:val="24"/>
-          <w:szCs w:val="24"/>
-          <w:lang w:val="en-GB" w:eastAsia="hu-HU"/>
-        </w:rPr>
-        <w:t>Authentication</w:t>
-      </w:r>
-      <w:r>
-        <w:rPr>
-          <w:rFonts w:ascii="Times New Roman" w:eastAsia="Times New Roman" w:hAnsi="Times New Roman" w:cs="Times New Roman"/>
-          <w:sz w:val="24"/>
-          <w:szCs w:val="24"/>
-          <w:lang w:val="en-GB" w:eastAsia="hu-HU"/>
-        </w:rPr>
-        <w:t>: Session-based login, hashed passwords</w:t>
-      </w:r>
-    </w:p>
-    <w:p>
-      <w:pPr>
-        <w:numPr>
-          <w:ilvl w:val="0"/>
-          <w:numId w:val="25"/>
-        </w:numPr>
-        <w:tabs>
-          <w:tab w:val="clear" w:pos="720"/>
-        </w:tabs>
-        <w:spacing w:before="100" w:beforeAutospacing="1" w:after="100" w:afterAutospacing="1" w:line="360" w:lineRule="auto"/>
-        <w:ind w:left="567" w:hanging="294"/>
-        <w:rPr>
-          <w:rFonts w:ascii="Times New Roman" w:eastAsia="Times New Roman" w:hAnsi="Times New Roman" w:cs="Times New Roman"/>
-          <w:sz w:val="24"/>
-          <w:szCs w:val="24"/>
-          <w:lang w:val="en-GB" w:eastAsia="hu-HU"/>
-        </w:rPr>
-      </w:pPr>
-      <w:r>
-        <w:rPr>
-          <w:rFonts w:ascii="Times New Roman" w:eastAsia="Times New Roman" w:hAnsi="Times New Roman" w:cs="Times New Roman"/>
-          <w:b/>
-          <w:bCs/>
-          <w:sz w:val="24"/>
-          <w:szCs w:val="24"/>
-          <w:lang w:val="en-GB" w:eastAsia="hu-HU"/>
-        </w:rPr>
-        <w:t>Printing</w:t>
-      </w:r>
-      <w:r>
-        <w:rPr>
-          <w:rFonts w:ascii="Times New Roman" w:eastAsia="Times New Roman" w:hAnsi="Times New Roman" w:cs="Times New Roman"/>
-          <w:sz w:val="24"/>
-          <w:szCs w:val="24"/>
-          <w:lang w:val="en-GB" w:eastAsia="hu-HU"/>
-        </w:rPr>
-        <w:t>: Integration for physical ticket/receipt printing</w:t>
-      </w:r>
-    </w:p>
-    <w:p>
-      <w:pPr>
-        <w:pStyle w:val="Cmsor1"/>
-        <w:rPr>
-          <w:rFonts w:eastAsia="Times New Roman"/>
-          <w:lang w:val="en-GB" w:eastAsia="hu-HU"/>
-        </w:rPr>
-      </w:pPr>
-      <w:r>
-        <w:rPr>
-          <w:rFonts w:eastAsia="Times New Roman"/>
-          <w:lang w:val="en-GB" w:eastAsia="hu-HU"/>
-        </w:rPr>
-        <w:t>User Flow Example</w:t>
-      </w:r>
-    </w:p>
-    <w:p>
-      <w:pPr>
-        <w:numPr>
-          <w:ilvl w:val="0"/>
-          <w:numId w:val="26"/>
-        </w:numPr>
-        <w:spacing w:before="100" w:beforeAutospacing="1" w:after="100" w:afterAutospacing="1" w:line="360" w:lineRule="auto"/>
-        <w:rPr>
-          <w:rFonts w:ascii="Times New Roman" w:eastAsia="Times New Roman" w:hAnsi="Times New Roman" w:cs="Times New Roman"/>
-          <w:sz w:val="24"/>
-          <w:szCs w:val="24"/>
-          <w:lang w:val="en-GB" w:eastAsia="hu-HU"/>
-        </w:rPr>
-      </w:pPr>
-      <w:r>
-        <w:rPr>
-          <w:rFonts w:ascii="Times New Roman" w:eastAsia="Times New Roman" w:hAnsi="Times New Roman" w:cs="Times New Roman"/>
-          <w:b/>
-          <w:bCs/>
-          <w:sz w:val="24"/>
-          <w:szCs w:val="24"/>
-          <w:lang w:val="en-GB" w:eastAsia="hu-HU"/>
-        </w:rPr>
-        <w:t>Guest Arrives</w:t>
-      </w:r>
-      <w:r>
-        <w:rPr>
-          <w:rFonts w:ascii="Times New Roman" w:eastAsia="Times New Roman" w:hAnsi="Times New Roman" w:cs="Times New Roman"/>
-          <w:sz w:val="24"/>
-          <w:szCs w:val="24"/>
-          <w:lang w:val="en-GB" w:eastAsia="hu-HU"/>
-        </w:rPr>
-        <w:t xml:space="preserve"> → Receptionist logs in → Selects appropriate </w:t>
-      </w:r>
-      <w:r>
-        <w:rPr>
-          <w:rFonts w:ascii="Times New Roman" w:eastAsia="Times New Roman" w:hAnsi="Times New Roman" w:cs="Times New Roman"/>
-          <w:b/>
-          <w:bCs/>
-          <w:sz w:val="24"/>
-          <w:szCs w:val="24"/>
-          <w:lang w:val="en-GB" w:eastAsia="hu-HU"/>
-        </w:rPr>
-        <w:t>ticket template</w:t>
-      </w:r>
-    </w:p>
-    <w:p>
-      <w:pPr>
-        <w:numPr>
-          <w:ilvl w:val="0"/>
-          <w:numId w:val="26"/>
-        </w:numPr>
-        <w:spacing w:before="100" w:beforeAutospacing="1" w:after="100" w:afterAutospacing="1" w:line="360" w:lineRule="auto"/>
-        <w:rPr>
-          <w:rFonts w:ascii="Times New Roman" w:eastAsia="Times New Roman" w:hAnsi="Times New Roman" w:cs="Times New Roman"/>
-          <w:sz w:val="24"/>
-          <w:szCs w:val="24"/>
-          <w:lang w:val="en-GB" w:eastAsia="hu-HU"/>
-        </w:rPr>
-      </w:pPr>
-      <w:r>
-        <w:rPr>
-          <w:rFonts w:ascii="Times New Roman" w:eastAsia="Times New Roman" w:hAnsi="Times New Roman" w:cs="Times New Roman"/>
-          <w:b/>
-          <w:bCs/>
-          <w:sz w:val="24"/>
-          <w:szCs w:val="24"/>
-          <w:lang w:val="en-GB" w:eastAsia="hu-HU"/>
-        </w:rPr>
-        <w:t>Ticket Opened</w:t>
-      </w:r>
-      <w:r>
-        <w:rPr>
-          <w:rFonts w:ascii="Times New Roman" w:eastAsia="Times New Roman" w:hAnsi="Times New Roman" w:cs="Times New Roman"/>
-          <w:sz w:val="24"/>
-          <w:szCs w:val="24"/>
-          <w:lang w:val="en-GB" w:eastAsia="hu-HU"/>
-        </w:rPr>
-        <w:t xml:space="preserve"> → Guest enters → Optional guest photo and locker number stored</w:t>
-      </w:r>
-    </w:p>
-    <w:p>
-      <w:pPr>
-        <w:numPr>
-          <w:ilvl w:val="0"/>
-          <w:numId w:val="26"/>
-        </w:numPr>
-        <w:spacing w:before="100" w:beforeAutospacing="1" w:after="100" w:afterAutospacing="1" w:line="360" w:lineRule="auto"/>
-        <w:rPr>
-          <w:rFonts w:ascii="Times New Roman" w:eastAsia="Times New Roman" w:hAnsi="Times New Roman" w:cs="Times New Roman"/>
-          <w:sz w:val="24"/>
-          <w:szCs w:val="24"/>
-          <w:lang w:val="en-GB" w:eastAsia="hu-HU"/>
-        </w:rPr>
-      </w:pPr>
-      <w:r>
-        <w:rPr>
-          <w:rFonts w:ascii="Times New Roman" w:eastAsia="Times New Roman" w:hAnsi="Times New Roman" w:cs="Times New Roman"/>
-          <w:b/>
-          <w:bCs/>
-          <w:sz w:val="24"/>
-          <w:szCs w:val="24"/>
-          <w:lang w:val="en-GB" w:eastAsia="hu-HU"/>
-        </w:rPr>
-        <w:t>Guest Consumes Services</w:t>
-      </w:r>
-      <w:r>
-        <w:rPr>
-          <w:rFonts w:ascii="Times New Roman" w:eastAsia="Times New Roman" w:hAnsi="Times New Roman" w:cs="Times New Roman"/>
-          <w:sz w:val="24"/>
-          <w:szCs w:val="24"/>
-          <w:lang w:val="en-GB" w:eastAsia="hu-HU"/>
-        </w:rPr>
-        <w:t xml:space="preserve"> → Staff add products to the ticket</w:t>
-      </w:r>
-    </w:p>
-    <w:p>
-      <w:pPr>
-        <w:numPr>
-          <w:ilvl w:val="0"/>
-          <w:numId w:val="26"/>
-        </w:numPr>
-        <w:spacing w:before="100" w:beforeAutospacing="1" w:after="100" w:afterAutospacing="1" w:line="360" w:lineRule="auto"/>
-        <w:rPr>
-          <w:rFonts w:ascii="Times New Roman" w:eastAsia="Times New Roman" w:hAnsi="Times New Roman" w:cs="Times New Roman"/>
-          <w:sz w:val="24"/>
-          <w:szCs w:val="24"/>
-          <w:lang w:val="en-GB" w:eastAsia="hu-HU"/>
-        </w:rPr>
-      </w:pPr>
-      <w:r>
-        <w:rPr>
-          <w:rFonts w:ascii="Times New Roman" w:eastAsia="Times New Roman" w:hAnsi="Times New Roman" w:cs="Times New Roman"/>
-          <w:b/>
-          <w:bCs/>
-          <w:sz w:val="24"/>
-          <w:szCs w:val="24"/>
-          <w:lang w:val="en-GB" w:eastAsia="hu-HU"/>
-        </w:rPr>
-        <w:t>Guest Leaves</w:t>
-      </w:r>
-      <w:r>
-        <w:rPr>
-          <w:rFonts w:ascii="Times New Roman" w:eastAsia="Times New Roman" w:hAnsi="Times New Roman" w:cs="Times New Roman"/>
-          <w:sz w:val="24"/>
-          <w:szCs w:val="24"/>
-          <w:lang w:val="en-GB" w:eastAsia="hu-HU"/>
-        </w:rPr>
-        <w:t xml:space="preserve"> → Staff </w:t>
-      </w:r>
-      <w:r>
-        <w:rPr>
-          <w:rFonts w:ascii="Times New Roman" w:eastAsia="Times New Roman" w:hAnsi="Times New Roman" w:cs="Times New Roman"/>
-          <w:b/>
-          <w:bCs/>
-          <w:sz w:val="24"/>
-          <w:szCs w:val="24"/>
-          <w:lang w:val="en-GB" w:eastAsia="hu-HU"/>
-        </w:rPr>
-        <w:t>close the ticket</w:t>
-      </w:r>
-      <w:r>
-        <w:rPr>
-          <w:rFonts w:ascii="Times New Roman" w:eastAsia="Times New Roman" w:hAnsi="Times New Roman" w:cs="Times New Roman"/>
-          <w:sz w:val="24"/>
-          <w:szCs w:val="24"/>
-          <w:lang w:val="en-GB" w:eastAsia="hu-HU"/>
-        </w:rPr>
-        <w:t>, total calculated</w:t>
-      </w:r>
-    </w:p>
-    <w:p>
-      <w:pPr>
-        <w:numPr>
-          <w:ilvl w:val="0"/>
-          <w:numId w:val="26"/>
-        </w:numPr>
-        <w:spacing w:before="100" w:beforeAutospacing="1" w:after="100" w:afterAutospacing="1" w:line="360" w:lineRule="auto"/>
-        <w:rPr>
-          <w:rFonts w:ascii="Times New Roman" w:eastAsia="Times New Roman" w:hAnsi="Times New Roman" w:cs="Times New Roman"/>
-          <w:sz w:val="24"/>
-          <w:szCs w:val="24"/>
-          <w:lang w:val="en-GB" w:eastAsia="hu-HU"/>
-        </w:rPr>
-      </w:pPr>
-      <w:r>
-        <w:rPr>
-          <w:rFonts w:ascii="Times New Roman" w:eastAsia="Times New Roman" w:hAnsi="Times New Roman" w:cs="Times New Roman"/>
-          <w:b/>
-          <w:bCs/>
-          <w:sz w:val="24"/>
-          <w:szCs w:val="24"/>
-          <w:lang w:val="en-GB" w:eastAsia="hu-HU"/>
-        </w:rPr>
-        <w:t>Receipt Printed</w:t>
-      </w:r>
-      <w:r>
-        <w:rPr>
-          <w:rFonts w:ascii="Times New Roman" w:eastAsia="Times New Roman" w:hAnsi="Times New Roman" w:cs="Times New Roman"/>
-          <w:sz w:val="24"/>
-          <w:szCs w:val="24"/>
-          <w:lang w:val="en-GB" w:eastAsia="hu-HU"/>
-        </w:rPr>
-        <w:t>, data logged into system</w:t>
-      </w:r>
-    </w:p>
-    <w:p>
-      <w:pPr>
-        <w:pStyle w:val="Cmsor1"/>
-        <w:rPr>
-          <w:rFonts w:eastAsia="Times New Roman"/>
-          <w:lang w:val="en-GB" w:eastAsia="hu-HU"/>
-        </w:rPr>
-      </w:pPr>
-      <w:r>
-        <w:rPr>
-          <w:rFonts w:eastAsia="Times New Roman"/>
-          <w:lang w:val="en-GB" w:eastAsia="hu-HU"/>
-        </w:rPr>
-        <w:t>Security and Permissions</w:t>
-      </w:r>
-    </w:p>
-    <w:p>
-      <w:pPr>
-        <w:numPr>
-          <w:ilvl w:val="0"/>
-          <w:numId w:val="27"/>
-        </w:numPr>
-        <w:tabs>
-          <w:tab w:val="clear" w:pos="720"/>
-        </w:tabs>
-        <w:spacing w:before="100" w:beforeAutospacing="1" w:after="100" w:afterAutospacing="1" w:line="360" w:lineRule="auto"/>
-        <w:ind w:left="567" w:hanging="283"/>
-        <w:rPr>
-          <w:rFonts w:ascii="Times New Roman" w:eastAsia="Times New Roman" w:hAnsi="Times New Roman" w:cs="Times New Roman"/>
-          <w:sz w:val="24"/>
-          <w:szCs w:val="24"/>
-          <w:lang w:val="en-GB" w:eastAsia="hu-HU"/>
-        </w:rPr>
-      </w:pPr>
-      <w:r>
-        <w:rPr>
-          <w:rFonts w:ascii="Times New Roman" w:eastAsia="Times New Roman" w:hAnsi="Times New Roman" w:cs="Times New Roman"/>
-          <w:sz w:val="24"/>
-          <w:szCs w:val="24"/>
-          <w:lang w:val="en-GB" w:eastAsia="hu-HU"/>
-        </w:rPr>
-        <w:t xml:space="preserve">Sensitive operations (template creation, user management) are restricted to </w:t>
-      </w:r>
-      <w:r>
-        <w:rPr>
-          <w:rFonts w:ascii="Times New Roman" w:eastAsia="Times New Roman" w:hAnsi="Times New Roman" w:cs="Times New Roman"/>
-          <w:b/>
-          <w:bCs/>
-          <w:sz w:val="24"/>
-          <w:szCs w:val="24"/>
-          <w:lang w:val="en-GB" w:eastAsia="hu-HU"/>
-        </w:rPr>
-        <w:t>admins</w:t>
-      </w:r>
-      <w:r>
-        <w:rPr>
-          <w:rFonts w:ascii="Times New Roman" w:eastAsia="Times New Roman" w:hAnsi="Times New Roman" w:cs="Times New Roman"/>
-          <w:sz w:val="24"/>
-          <w:szCs w:val="24"/>
-          <w:lang w:val="en-GB" w:eastAsia="hu-HU"/>
-        </w:rPr>
-        <w:t>.</w:t>
-      </w:r>
-    </w:p>
-    <w:p>
-      <w:pPr>
-        <w:numPr>
-          <w:ilvl w:val="0"/>
-          <w:numId w:val="27"/>
-        </w:numPr>
-        <w:tabs>
-          <w:tab w:val="clear" w:pos="720"/>
-        </w:tabs>
-        <w:spacing w:before="100" w:beforeAutospacing="1" w:after="100" w:afterAutospacing="1" w:line="360" w:lineRule="auto"/>
-        <w:ind w:left="567" w:hanging="283"/>
-        <w:rPr>
-          <w:rFonts w:ascii="Times New Roman" w:eastAsia="Times New Roman" w:hAnsi="Times New Roman" w:cs="Times New Roman"/>
-          <w:sz w:val="24"/>
-          <w:szCs w:val="24"/>
-          <w:lang w:val="en-GB" w:eastAsia="hu-HU"/>
-        </w:rPr>
-      </w:pPr>
-      <w:r>
-        <w:rPr>
-          <w:rFonts w:ascii="Times New Roman" w:eastAsia="Times New Roman" w:hAnsi="Times New Roman" w:cs="Times New Roman"/>
-          <w:sz w:val="24"/>
-          <w:szCs w:val="24"/>
-          <w:lang w:val="en-GB" w:eastAsia="hu-HU"/>
-        </w:rPr>
-        <w:t>Regular users can only interact with active guest tickets, product sales, and checkouts.</w:t>
-      </w:r>
-    </w:p>
-    <w:p>
-      <w:pPr>
-        <w:numPr>
-          <w:ilvl w:val="0"/>
-          <w:numId w:val="27"/>
-        </w:numPr>
-        <w:tabs>
-          <w:tab w:val="clear" w:pos="720"/>
-        </w:tabs>
-        <w:spacing w:before="100" w:beforeAutospacing="1" w:after="100" w:afterAutospacing="1" w:line="360" w:lineRule="auto"/>
-        <w:ind w:left="567" w:hanging="283"/>
-        <w:rPr>
-          <w:rFonts w:ascii="Times New Roman" w:eastAsia="Times New Roman" w:hAnsi="Times New Roman" w:cs="Times New Roman"/>
-          <w:sz w:val="24"/>
-          <w:szCs w:val="24"/>
-          <w:lang w:val="en-GB" w:eastAsia="hu-HU"/>
-        </w:rPr>
-      </w:pPr>
-      <w:r>
-        <w:rPr>
-          <w:rFonts w:ascii="Times New Roman" w:eastAsia="Times New Roman" w:hAnsi="Times New Roman" w:cs="Times New Roman"/>
-          <w:sz w:val="24"/>
-          <w:szCs w:val="24"/>
-          <w:lang w:val="en-GB" w:eastAsia="hu-HU"/>
-        </w:rPr>
-        <w:t>Passwords are not recoverable in plain text; recovery requires admin intervention or reset.</w:t>
-      </w:r>
-    </w:p>
-    <w:p>
-      <w:pPr>
-        <w:pStyle w:val="Cmsor1"/>
-        <w:rPr>
-          <w:rFonts w:eastAsia="Times New Roman"/>
-          <w:lang w:val="en-GB" w:eastAsia="hu-HU"/>
-        </w:rPr>
-      </w:pPr>
-      <w:r>
-        <w:rPr>
-          <w:rFonts w:eastAsia="Times New Roman"/>
-          <w:lang w:val="en-GB" w:eastAsia="hu-HU"/>
-        </w:rPr>
-        <w:lastRenderedPageBreak/>
-        <w:t>Conclusion</w:t>
-      </w:r>
-    </w:p>
-    <w:p>
-      <w:pPr>
-        <w:spacing w:before="100" w:beforeAutospacing="1" w:after="100" w:afterAutospacing="1" w:line="360" w:lineRule="auto"/>
-        <w:rPr>
-          <w:rFonts w:ascii="Times New Roman" w:eastAsia="Times New Roman" w:hAnsi="Times New Roman" w:cs="Times New Roman"/>
-          <w:sz w:val="24"/>
-          <w:szCs w:val="24"/>
-          <w:lang w:val="en-GB" w:eastAsia="hu-HU"/>
-        </w:rPr>
-      </w:pPr>
-      <w:r>
-        <w:rPr>
-          <w:rFonts w:ascii="Times New Roman" w:eastAsia="Times New Roman" w:hAnsi="Times New Roman" w:cs="Times New Roman"/>
-          <w:sz w:val="24"/>
-          <w:szCs w:val="24"/>
-          <w:lang w:val="en-GB" w:eastAsia="hu-HU"/>
-        </w:rPr>
-        <w:t>This bath management system is a powerful tool to help facilities modernize their operations. By digitalizing ticketing, guest tracking, and consumption management, the software ensures smoother day-to-day functioning while maintaining control and oversight for administrators. Its flexibility through templates and user roles makes it adaptable to various bathhouse sizes and business models.</w:t>
-      </w:r>
-    </w:p>
-    <w:p>
-      <w:pPr>
-        <w:spacing w:before="100" w:beforeAutospacing="1" w:after="100" w:afterAutospacing="1" w:line="360" w:lineRule="auto"/>
-        <w:rPr>
-          <w:rFonts w:ascii="Times New Roman" w:hAnsi="Times New Roman" w:cs="Times New Roman"/>
-          <w:lang w:val="en-GB"/>
-        </w:rPr>
-      </w:pPr>
     </w:p>
     <w:p>
       <w:pPr>
@@ -2882,7 +620,7 @@
           <w:b/>
           <w:sz w:val="32"/>
           <w:szCs w:val="32"/>
-          <w:lang w:val="en-GB" w:eastAsia="hu-HU"/>
+          <w:lang w:val="en-US" w:eastAsia="hu-HU"/>
         </w:rPr>
       </w:pPr>
     </w:p>
@@ -7866,7 +5604,7 @@
 </file>
 
 <file path=customXml/itemProps1.xml><?xml version="1.0" encoding="utf-8"?>
-<ds:datastoreItem xmlns:ds="http://schemas.openxmlformats.org/officeDocument/2006/customXml" ds:itemID="{52556579-5926-48F4-B84C-22A74FCDBAFC}">
+<ds:datastoreItem xmlns:ds="http://schemas.openxmlformats.org/officeDocument/2006/customXml" ds:itemID="{A3961BBF-B7AD-4AE0-B9A3-0A19CDDBBB87}">
   <ds:schemaRefs>
     <ds:schemaRef ds:uri="http://schemas.openxmlformats.org/officeDocument/2006/bibliography"/>
   </ds:schemaRefs>
